--- a/Gruppe 5 - Rapport.docx
+++ b/Gruppe 5 - Rapport.docx
@@ -14,6 +14,8 @@
           <w:lang w:val="da-DK"/>
         </w:rPr>
       </w:pPr>
+      <w:bookmarkStart w:id="0" w:name="_Toc88112022"/>
+      <w:bookmarkStart w:id="1" w:name="_Toc88113039"/>
       <w:r>
         <w:rPr>
           <w:rFonts w:ascii="Arial" w:hAnsi="Arial" w:cs="Arial"/>
@@ -46,7 +48,7 @@
                     <pic:cNvPicPr/>
                   </pic:nvPicPr>
                   <pic:blipFill>
-                    <a:blip r:embed="rId4">
+                    <a:blip r:embed="rId7">
                       <a:extLst>
                         <a:ext uri="{28A0092B-C50C-407E-A947-70E740481C1C}">
                           <a14:useLocalDpi xmlns:a14="http://schemas.microsoft.com/office/drawing/2010/main" val="0"/>
@@ -78,6 +80,8 @@
           </wp:anchor>
         </w:drawing>
       </w:r>
+      <w:bookmarkEnd w:id="0"/>
+      <w:bookmarkEnd w:id="1"/>
     </w:p>
     <w:p>
       <w:pPr>
@@ -119,12 +123,23 @@
       </w:pPr>
       <w:r>
         <w:rPr>
+          <w:b/>
+          <w:bCs/>
           <w:sz w:val="24"/>
           <w:szCs w:val="24"/>
           <w:u w:val="single"/>
           <w:lang w:val="da-DK"/>
         </w:rPr>
-        <w:t>Deltagere:</w:t>
+        <w:t>Deltagere</w:t>
+      </w:r>
+      <w:r>
+        <w:rPr>
+          <w:sz w:val="24"/>
+          <w:szCs w:val="24"/>
+          <w:u w:val="single"/>
+          <w:lang w:val="da-DK"/>
+        </w:rPr>
+        <w:t>:</w:t>
       </w:r>
     </w:p>
     <w:p>
@@ -136,13 +151,16 @@
         <w:rPr>
           <w:lang w:val="da-DK"/>
         </w:rPr>
-      </w:pPr>
-      <w:r>
-        <w:rPr>
-          <w:lang w:val="da-DK"/>
-        </w:rPr>
-        <w:t>Navn: Angeliza Medina Quintana</w:t>
-      </w:r>
+        <w:sectPr>
+          <w:footerReference w:type="default" r:id="rId8"/>
+          <w:footerReference w:type="first" r:id="rId9"/>
+          <w:pgSz w:w="11906" w:h="16838"/>
+          <w:pgMar w:top="1440" w:right="1440" w:bottom="1440" w:left="1440" w:header="708" w:footer="708" w:gutter="0"/>
+          <w:cols w:space="708"/>
+          <w:titlePg/>
+          <w:docGrid w:linePitch="360"/>
+        </w:sectPr>
+      </w:pPr>
     </w:p>
     <w:p>
       <w:pPr>
@@ -158,9 +176,26 @@
         <w:rPr>
           <w:lang w:val="da-DK"/>
         </w:rPr>
+        <w:t>Navn: Angeliza Medina Quintana</w:t>
+      </w:r>
+    </w:p>
+    <w:p>
+      <w:pPr>
+        <w:tabs>
+          <w:tab w:val="left" w:pos="7200"/>
+        </w:tabs>
+        <w:contextualSpacing/>
+        <w:rPr>
+          <w:lang w:val="da-DK"/>
+        </w:rPr>
+      </w:pPr>
+      <w:r>
+        <w:rPr>
+          <w:lang w:val="da-DK"/>
+        </w:rPr>
         <w:t xml:space="preserve">E-mail: </w:t>
       </w:r>
-      <w:hyperlink r:id="rId5" w:history="1">
+      <w:hyperlink r:id="rId10" w:history="1">
         <w:r>
           <w:rPr>
             <w:rStyle w:val="Hyperlink"/>
@@ -185,7 +220,7 @@
         </w:rPr>
         <w:t xml:space="preserve">GitHub: </w:t>
       </w:r>
-      <w:hyperlink r:id="rId6" w:history="1">
+      <w:hyperlink r:id="rId11" w:history="1">
         <w:r>
           <w:rPr>
             <w:rStyle w:val="Hyperlink"/>
@@ -250,6 +285,218 @@
         </w:rPr>
         <w:t>GitHub:</w:t>
       </w:r>
+    </w:p>
+    <w:p>
+      <w:pPr>
+        <w:tabs>
+          <w:tab w:val="left" w:pos="7200"/>
+        </w:tabs>
+        <w:rPr>
+          <w:b/>
+          <w:bCs/>
+          <w:u w:val="single"/>
+          <w:lang w:val="da-DK"/>
+        </w:rPr>
+        <w:sectPr>
+          <w:type w:val="continuous"/>
+          <w:pgSz w:w="11906" w:h="16838"/>
+          <w:pgMar w:top="1440" w:right="1440" w:bottom="1440" w:left="1440" w:header="708" w:footer="708" w:gutter="0"/>
+          <w:cols w:num="2" w:space="708"/>
+          <w:docGrid w:linePitch="360"/>
+        </w:sectPr>
+      </w:pPr>
+    </w:p>
+    <w:p>
+      <w:pPr>
+        <w:tabs>
+          <w:tab w:val="left" w:pos="7200"/>
+        </w:tabs>
+        <w:rPr>
+          <w:b/>
+          <w:bCs/>
+          <w:u w:val="single"/>
+          <w:lang w:val="da-DK"/>
+        </w:rPr>
+      </w:pPr>
+    </w:p>
+    <w:p>
+      <w:pPr>
+        <w:tabs>
+          <w:tab w:val="left" w:pos="7200"/>
+        </w:tabs>
+        <w:rPr>
+          <w:u w:val="single"/>
+          <w:lang w:val="da-DK"/>
+        </w:rPr>
+      </w:pPr>
+      <w:r>
+        <w:rPr>
+          <w:b/>
+          <w:bCs/>
+          <w:u w:val="single"/>
+          <w:lang w:val="da-DK"/>
+        </w:rPr>
+        <w:t>Projektperiode</w:t>
+      </w:r>
+      <w:r>
+        <w:rPr>
+          <w:u w:val="single"/>
+          <w:lang w:val="da-DK"/>
+        </w:rPr>
+        <w:t>:</w:t>
+      </w:r>
+    </w:p>
+    <w:p>
+      <w:pPr>
+        <w:tabs>
+          <w:tab w:val="left" w:pos="7200"/>
+        </w:tabs>
+        <w:rPr>
+          <w:lang w:val="da-DK"/>
+        </w:rPr>
+      </w:pPr>
+      <w:r>
+        <w:rPr>
+          <w:lang w:val="da-DK"/>
+        </w:rPr>
+        <w:t>08/11/2021 – 19/11/2021</w:t>
+      </w:r>
+      <w:r>
+        <w:rPr>
+          <w:lang w:val="da-DK"/>
+        </w:rPr>
+        <w:br w:type="page"/>
+      </w:r>
+    </w:p>
+    <w:sdt>
+      <w:sdtPr>
+        <w:id w:val="-1610122516"/>
+        <w:docPartObj>
+          <w:docPartGallery w:val="Table of Contents"/>
+          <w:docPartUnique/>
+        </w:docPartObj>
+      </w:sdtPr>
+      <w:sdtEndPr>
+        <w:rPr>
+          <w:rFonts w:asciiTheme="minorHAnsi" w:eastAsiaTheme="minorEastAsia" w:hAnsiTheme="minorHAnsi" w:cstheme="minorBidi"/>
+          <w:b/>
+          <w:bCs/>
+          <w:noProof/>
+          <w:color w:val="auto"/>
+          <w:sz w:val="22"/>
+          <w:szCs w:val="22"/>
+          <w:lang w:val="en-DK" w:eastAsia="ja-JP"/>
+        </w:rPr>
+      </w:sdtEndPr>
+      <w:sdtContent>
+        <w:p>
+          <w:pPr>
+            <w:pStyle w:val="TOCHeading"/>
+            <w:rPr>
+              <w:color w:val="auto"/>
+              <w:lang w:val="da-DK"/>
+            </w:rPr>
+          </w:pPr>
+          <w:r>
+            <w:rPr>
+              <w:color w:val="auto"/>
+              <w:lang w:val="da-DK"/>
+            </w:rPr>
+            <w:t>Indholdsfortegnelse</w:t>
+          </w:r>
+        </w:p>
+        <w:p>
+          <w:pPr>
+            <w:pStyle w:val="TOC1"/>
+            <w:tabs>
+              <w:tab w:val="right" w:leader="dot" w:pos="9016"/>
+            </w:tabs>
+            <w:rPr>
+              <w:noProof/>
+              <w:lang w:val="en-DK"/>
+            </w:rPr>
+          </w:pPr>
+          <w:r>
+            <w:fldChar w:fldCharType="begin"/>
+          </w:r>
+          <w:r>
+            <w:instrText xml:space="preserve"> TOC \o "1-3" \h \z \u </w:instrText>
+          </w:r>
+          <w:r>
+            <w:fldChar w:fldCharType="separate"/>
+          </w:r>
+          <w:hyperlink w:anchor="_Toc88113039" w:history="1">
+            <w:r>
+              <w:rPr>
+                <w:noProof/>
+                <w:webHidden/>
+              </w:rPr>
+              <w:tab/>
+            </w:r>
+            <w:r>
+              <w:rPr>
+                <w:noProof/>
+                <w:webHidden/>
+              </w:rPr>
+              <w:fldChar w:fldCharType="begin"/>
+            </w:r>
+            <w:r>
+              <w:rPr>
+                <w:noProof/>
+                <w:webHidden/>
+              </w:rPr>
+              <w:instrText xml:space="preserve"> PAGEREF _Toc88113039 \h </w:instrText>
+            </w:r>
+            <w:r>
+              <w:rPr>
+                <w:noProof/>
+                <w:webHidden/>
+              </w:rPr>
+            </w:r>
+            <w:r>
+              <w:rPr>
+                <w:noProof/>
+                <w:webHidden/>
+              </w:rPr>
+              <w:fldChar w:fldCharType="separate"/>
+            </w:r>
+            <w:r>
+              <w:rPr>
+                <w:noProof/>
+                <w:webHidden/>
+              </w:rPr>
+              <w:t>1</w:t>
+            </w:r>
+            <w:r>
+              <w:rPr>
+                <w:noProof/>
+                <w:webHidden/>
+              </w:rPr>
+              <w:fldChar w:fldCharType="end"/>
+            </w:r>
+          </w:hyperlink>
+        </w:p>
+        <w:p>
+          <w:r>
+            <w:rPr>
+              <w:b/>
+              <w:bCs/>
+              <w:noProof/>
+            </w:rPr>
+            <w:fldChar w:fldCharType="end"/>
+          </w:r>
+        </w:p>
+      </w:sdtContent>
+    </w:sdt>
+    <w:p>
+      <w:pPr>
+        <w:tabs>
+          <w:tab w:val="left" w:pos="7200"/>
+        </w:tabs>
+        <w:rPr>
+          <w:lang w:val="da-DK"/>
+        </w:rPr>
+      </w:pPr>
       <w:r>
         <w:rPr>
           <w:lang w:val="da-DK"/>
@@ -263,118 +510,144 @@
           <w:lang w:val="da-DK"/>
         </w:rPr>
       </w:pPr>
-    </w:p>
-    <w:p>
-      <w:pPr>
-        <w:rPr>
-          <w:lang w:val="da-DK"/>
-        </w:rPr>
-      </w:pPr>
-    </w:p>
-    <w:p>
-      <w:pPr>
-        <w:rPr>
-          <w:lang w:val="da-DK"/>
-        </w:rPr>
-      </w:pPr>
-    </w:p>
-    <w:p>
-      <w:pPr>
-        <w:rPr>
-          <w:lang w:val="da-DK"/>
-        </w:rPr>
-      </w:pPr>
-    </w:p>
-    <w:p>
-      <w:pPr>
-        <w:rPr>
-          <w:lang w:val="da-DK"/>
-        </w:rPr>
-      </w:pPr>
-    </w:p>
-    <w:p>
-      <w:pPr>
-        <w:rPr>
-          <w:lang w:val="da-DK"/>
-        </w:rPr>
-      </w:pPr>
-    </w:p>
-    <w:p>
-      <w:pPr>
-        <w:rPr>
-          <w:lang w:val="da-DK"/>
-        </w:rPr>
-      </w:pPr>
-    </w:p>
-    <w:p>
-      <w:pPr>
-        <w:rPr>
-          <w:lang w:val="da-DK"/>
-        </w:rPr>
-      </w:pPr>
-    </w:p>
-    <w:p>
-      <w:pPr>
-        <w:rPr>
-          <w:lang w:val="da-DK"/>
-        </w:rPr>
-      </w:pPr>
-    </w:p>
-    <w:p>
-      <w:pPr>
-        <w:rPr>
-          <w:lang w:val="da-DK"/>
-        </w:rPr>
-      </w:pPr>
-    </w:p>
-    <w:p>
-      <w:pPr>
-        <w:rPr>
-          <w:lang w:val="da-DK"/>
-        </w:rPr>
-      </w:pPr>
-    </w:p>
-    <w:p>
-      <w:pPr>
-        <w:rPr>
-          <w:lang w:val="da-DK"/>
-        </w:rPr>
-      </w:pPr>
-    </w:p>
-    <w:p>
-      <w:pPr>
-        <w:rPr>
-          <w:lang w:val="da-DK"/>
-        </w:rPr>
-      </w:pPr>
-    </w:p>
-    <w:p>
-      <w:pPr>
-        <w:rPr>
-          <w:lang w:val="da-DK"/>
-        </w:rPr>
-      </w:pPr>
-    </w:p>
-    <w:p>
-      <w:pPr>
-        <w:rPr>
-          <w:lang w:val="da-DK"/>
-        </w:rPr>
-      </w:pPr>
-    </w:p>
-    <w:p>
-      <w:pPr>
-        <w:rPr>
-          <w:lang w:val="da-DK"/>
-        </w:rPr>
-      </w:pPr>
-    </w:p>
-    <w:p>
-      <w:pPr>
-        <w:rPr>
-          <w:lang w:val="da-DK"/>
-        </w:rPr>
-      </w:pPr>
+      <w:r>
+        <w:rPr>
+          <w:lang w:val="da-DK"/>
+        </w:rPr>
+        <w:br w:type="page"/>
+      </w:r>
+    </w:p>
+    <w:p>
+      <w:pPr>
+        <w:rPr>
+          <w:lang w:val="da-DK"/>
+        </w:rPr>
+      </w:pPr>
+    </w:p>
+    <w:p>
+      <w:pPr>
+        <w:rPr>
+          <w:lang w:val="da-DK"/>
+        </w:rPr>
+      </w:pPr>
+    </w:p>
+    <w:p>
+      <w:pPr>
+        <w:rPr>
+          <w:lang w:val="da-DK"/>
+        </w:rPr>
+      </w:pPr>
+    </w:p>
+    <w:p>
+      <w:pPr>
+        <w:rPr>
+          <w:lang w:val="da-DK"/>
+        </w:rPr>
+      </w:pPr>
+    </w:p>
+    <w:p>
+      <w:pPr>
+        <w:rPr>
+          <w:lang w:val="da-DK"/>
+        </w:rPr>
+      </w:pPr>
+    </w:p>
+    <w:p>
+      <w:pPr>
+        <w:rPr>
+          <w:lang w:val="da-DK"/>
+        </w:rPr>
+      </w:pPr>
+    </w:p>
+    <w:p>
+      <w:pPr>
+        <w:rPr>
+          <w:lang w:val="da-DK"/>
+        </w:rPr>
+      </w:pPr>
+    </w:p>
+    <w:p>
+      <w:pPr>
+        <w:rPr>
+          <w:lang w:val="da-DK"/>
+        </w:rPr>
+      </w:pPr>
+    </w:p>
+    <w:p>
+      <w:pPr>
+        <w:rPr>
+          <w:lang w:val="da-DK"/>
+        </w:rPr>
+      </w:pPr>
+    </w:p>
+    <w:p>
+      <w:pPr>
+        <w:rPr>
+          <w:lang w:val="da-DK"/>
+        </w:rPr>
+      </w:pPr>
+    </w:p>
+    <w:p>
+      <w:pPr>
+        <w:rPr>
+          <w:lang w:val="da-DK"/>
+        </w:rPr>
+      </w:pPr>
+    </w:p>
+    <w:p>
+      <w:pPr>
+        <w:rPr>
+          <w:lang w:val="da-DK"/>
+        </w:rPr>
+      </w:pPr>
+    </w:p>
+    <w:p>
+      <w:pPr>
+        <w:rPr>
+          <w:lang w:val="da-DK"/>
+        </w:rPr>
+      </w:pPr>
+    </w:p>
+    <w:p>
+      <w:pPr>
+        <w:rPr>
+          <w:lang w:val="da-DK"/>
+        </w:rPr>
+      </w:pPr>
+    </w:p>
+    <w:p>
+      <w:pPr>
+        <w:rPr>
+          <w:lang w:val="da-DK"/>
+        </w:rPr>
+      </w:pPr>
+    </w:p>
+    <w:p>
+      <w:pPr>
+        <w:rPr>
+          <w:lang w:val="da-DK"/>
+        </w:rPr>
+      </w:pPr>
+    </w:p>
+    <w:p>
+      <w:pPr>
+        <w:rPr>
+          <w:lang w:val="da-DK"/>
+        </w:rPr>
+      </w:pPr>
+    </w:p>
+    <w:p>
+      <w:pPr>
+        <w:rPr>
+          <w:lang w:val="da-DK"/>
+        </w:rPr>
+      </w:pPr>
+      <w:r>
+        <w:rPr>
+          <w:lang w:val="da-DK"/>
+        </w:rPr>
+        <w:br w:type="page"/>
+      </w:r>
     </w:p>
     <w:p>
       <w:pPr>
@@ -384,13 +657,134 @@
       </w:pPr>
     </w:p>
     <w:sectPr>
+      <w:type w:val="continuous"/>
       <w:pgSz w:w="11906" w:h="16838"/>
       <w:pgMar w:top="1440" w:right="1440" w:bottom="1440" w:left="1440" w:header="708" w:footer="708" w:gutter="0"/>
+      <w:pgNumType w:start="0"/>
       <w:cols w:space="708"/>
       <w:docGrid w:linePitch="360"/>
     </w:sectPr>
   </w:body>
 </w:document>
+</file>
+
+<file path=word/endnotes.xml><?xml version="1.0" encoding="utf-8"?>
+<w:endnotes xmlns:wpc="http://schemas.microsoft.com/office/word/2010/wordprocessingCanvas" xmlns:cx="http://schemas.microsoft.com/office/drawing/2014/chartex" xmlns:cx1="http://schemas.microsoft.com/office/drawing/2015/9/8/chartex" xmlns:cx2="http://schemas.microsoft.com/office/drawing/2015/10/21/chartex" xmlns:cx3="http://schemas.microsoft.com/office/drawing/2016/5/9/chartex" xmlns:cx4="http://schemas.microsoft.com/office/drawing/2016/5/10/chartex" xmlns:cx5="http://schemas.microsoft.com/office/drawing/2016/5/11/chartex" xmlns:cx6="http://schemas.microsoft.com/office/drawing/2016/5/12/chartex" xmlns:cx7="http://schemas.microsoft.com/office/drawing/2016/5/13/chartex" xmlns:cx8="http://schemas.microsoft.com/office/drawing/2016/5/14/chartex" xmlns:mc="http://schemas.openxmlformats.org/markup-compatibility/2006" xmlns:aink="http://schemas.microsoft.com/office/drawing/2016/ink" xmlns:am3d="http://schemas.microsoft.com/office/drawing/2017/model3d" xmlns:o="urn:schemas-microsoft-com:office:office" xmlns:r="http://schemas.openxmlformats.org/officeDocument/2006/relationships" xmlns:m="http://schemas.openxmlformats.org/officeDocument/2006/math" xmlns:v="urn:schemas-microsoft-com:vml" xmlns:wp14="http://schemas.microsoft.com/office/word/2010/wordprocessingDrawing" xmlns:wp="http://schemas.openxmlformats.org/drawingml/2006/wordprocessingDrawing" xmlns:w10="urn:schemas-microsoft-com:office:word" xmlns:w="http://schemas.openxmlformats.org/wordprocessingml/2006/main" xmlns:w14="http://schemas.microsoft.com/office/word/2010/wordml" xmlns:w15="http://schemas.microsoft.com/office/word/2012/wordml" xmlns:w16cex="http://schemas.microsoft.com/office/word/2018/wordml/cex" xmlns:w16cid="http://schemas.microsoft.com/office/word/2016/wordml/cid" xmlns:w16="http://schemas.microsoft.com/office/word/2018/wordml" xmlns:w16sdtdh="http://schemas.microsoft.com/office/word/2020/wordml/sdtdatahash" xmlns:w16se="http://schemas.microsoft.com/office/word/2015/wordml/symex" xmlns:wpg="http://schemas.microsoft.com/office/word/2010/wordprocessingGroup" xmlns:wpi="http://schemas.microsoft.com/office/word/2010/wordprocessingInk" xmlns:wne="http://schemas.microsoft.com/office/word/2006/wordml" xmlns:wps="http://schemas.microsoft.com/office/word/2010/wordprocessingShape" mc:Ignorable="w14 w15 w16se w16cid w16 w16cex w16sdtdh wp14">
+  <w:endnote w:type="separator" w:id="-1">
+    <w:p>
+      <w:pPr>
+        <w:spacing w:after="0"/>
+      </w:pPr>
+      <w:r>
+        <w:separator/>
+      </w:r>
+    </w:p>
+  </w:endnote>
+  <w:endnote w:type="continuationSeparator" w:id="0">
+    <w:p>
+      <w:pPr>
+        <w:spacing w:after="0"/>
+      </w:pPr>
+      <w:r>
+        <w:continuationSeparator/>
+      </w:r>
+    </w:p>
+  </w:endnote>
+</w:endnotes>
+</file>
+
+<file path=word/footer1.xml><?xml version="1.0" encoding="utf-8"?>
+<w:ftr xmlns:wpc="http://schemas.microsoft.com/office/word/2010/wordprocessingCanvas" xmlns:cx="http://schemas.microsoft.com/office/drawing/2014/chartex" xmlns:cx1="http://schemas.microsoft.com/office/drawing/2015/9/8/chartex" xmlns:cx2="http://schemas.microsoft.com/office/drawing/2015/10/21/chartex" xmlns:cx3="http://schemas.microsoft.com/office/drawing/2016/5/9/chartex" xmlns:cx4="http://schemas.microsoft.com/office/drawing/2016/5/10/chartex" xmlns:cx5="http://schemas.microsoft.com/office/drawing/2016/5/11/chartex" xmlns:cx6="http://schemas.microsoft.com/office/drawing/2016/5/12/chartex" xmlns:cx7="http://schemas.microsoft.com/office/drawing/2016/5/13/chartex" xmlns:cx8="http://schemas.microsoft.com/office/drawing/2016/5/14/chartex" xmlns:mc="http://schemas.openxmlformats.org/markup-compatibility/2006" xmlns:aink="http://schemas.microsoft.com/office/drawing/2016/ink" xmlns:am3d="http://schemas.microsoft.com/office/drawing/2017/model3d" xmlns:o="urn:schemas-microsoft-com:office:office" xmlns:r="http://schemas.openxmlformats.org/officeDocument/2006/relationships" xmlns:m="http://schemas.openxmlformats.org/officeDocument/2006/math" xmlns:v="urn:schemas-microsoft-com:vml" xmlns:wp14="http://schemas.microsoft.com/office/word/2010/wordprocessingDrawing" xmlns:wp="http://schemas.openxmlformats.org/drawingml/2006/wordprocessingDrawing" xmlns:w10="urn:schemas-microsoft-com:office:word" xmlns:w="http://schemas.openxmlformats.org/wordprocessingml/2006/main" xmlns:w14="http://schemas.microsoft.com/office/word/2010/wordml" xmlns:w15="http://schemas.microsoft.com/office/word/2012/wordml" xmlns:w16cex="http://schemas.microsoft.com/office/word/2018/wordml/cex" xmlns:w16cid="http://schemas.microsoft.com/office/word/2016/wordml/cid" xmlns:w16="http://schemas.microsoft.com/office/word/2018/wordml" xmlns:w16sdtdh="http://schemas.microsoft.com/office/word/2020/wordml/sdtdatahash" xmlns:w16se="http://schemas.microsoft.com/office/word/2015/wordml/symex" xmlns:wpg="http://schemas.microsoft.com/office/word/2010/wordprocessingGroup" xmlns:wpi="http://schemas.microsoft.com/office/word/2010/wordprocessingInk" xmlns:wne="http://schemas.microsoft.com/office/word/2006/wordml" xmlns:wps="http://schemas.microsoft.com/office/word/2010/wordprocessingShape" mc:Ignorable="w14 w15 w16se w16cid w16 w16cex w16sdtdh wp14">
+  <w:sdt>
+    <w:sdtPr>
+      <w:id w:val="-530653325"/>
+      <w:docPartObj>
+        <w:docPartGallery w:val="Page Numbers (Bottom of Page)"/>
+        <w:docPartUnique/>
+      </w:docPartObj>
+    </w:sdtPr>
+    <w:sdtEndPr>
+      <w:rPr>
+        <w:noProof/>
+      </w:rPr>
+    </w:sdtEndPr>
+    <w:sdtContent>
+      <w:p>
+        <w:pPr>
+          <w:pStyle w:val="Footer"/>
+          <w:jc w:val="right"/>
+        </w:pPr>
+        <w:r>
+          <w:fldChar w:fldCharType="begin"/>
+        </w:r>
+        <w:r>
+          <w:instrText xml:space="preserve"> PAGE   \* MERGEFORMAT </w:instrText>
+        </w:r>
+        <w:r>
+          <w:fldChar w:fldCharType="separate"/>
+        </w:r>
+        <w:r>
+          <w:rPr>
+            <w:noProof/>
+          </w:rPr>
+          <w:t>2</w:t>
+        </w:r>
+        <w:r>
+          <w:rPr>
+            <w:noProof/>
+          </w:rPr>
+          <w:fldChar w:fldCharType="end"/>
+        </w:r>
+      </w:p>
+    </w:sdtContent>
+  </w:sdt>
+  <w:p>
+    <w:pPr>
+      <w:pStyle w:val="Footer"/>
+    </w:pPr>
+  </w:p>
+</w:ftr>
+</file>
+
+<file path=word/footer2.xml><?xml version="1.0" encoding="utf-8"?>
+<w:ftr xmlns:wpc="http://schemas.microsoft.com/office/word/2010/wordprocessingCanvas" xmlns:cx="http://schemas.microsoft.com/office/drawing/2014/chartex" xmlns:cx1="http://schemas.microsoft.com/office/drawing/2015/9/8/chartex" xmlns:cx2="http://schemas.microsoft.com/office/drawing/2015/10/21/chartex" xmlns:cx3="http://schemas.microsoft.com/office/drawing/2016/5/9/chartex" xmlns:cx4="http://schemas.microsoft.com/office/drawing/2016/5/10/chartex" xmlns:cx5="http://schemas.microsoft.com/office/drawing/2016/5/11/chartex" xmlns:cx6="http://schemas.microsoft.com/office/drawing/2016/5/12/chartex" xmlns:cx7="http://schemas.microsoft.com/office/drawing/2016/5/13/chartex" xmlns:cx8="http://schemas.microsoft.com/office/drawing/2016/5/14/chartex" xmlns:mc="http://schemas.openxmlformats.org/markup-compatibility/2006" xmlns:aink="http://schemas.microsoft.com/office/drawing/2016/ink" xmlns:am3d="http://schemas.microsoft.com/office/drawing/2017/model3d" xmlns:o="urn:schemas-microsoft-com:office:office" xmlns:r="http://schemas.openxmlformats.org/officeDocument/2006/relationships" xmlns:m="http://schemas.openxmlformats.org/officeDocument/2006/math" xmlns:v="urn:schemas-microsoft-com:vml" xmlns:wp14="http://schemas.microsoft.com/office/word/2010/wordprocessingDrawing" xmlns:wp="http://schemas.openxmlformats.org/drawingml/2006/wordprocessingDrawing" xmlns:w10="urn:schemas-microsoft-com:office:word" xmlns:w="http://schemas.openxmlformats.org/wordprocessingml/2006/main" xmlns:w14="http://schemas.microsoft.com/office/word/2010/wordml" xmlns:w15="http://schemas.microsoft.com/office/word/2012/wordml" xmlns:w16cex="http://schemas.microsoft.com/office/word/2018/wordml/cex" xmlns:w16cid="http://schemas.microsoft.com/office/word/2016/wordml/cid" xmlns:w16="http://schemas.microsoft.com/office/word/2018/wordml" xmlns:w16sdtdh="http://schemas.microsoft.com/office/word/2020/wordml/sdtdatahash" xmlns:w16se="http://schemas.microsoft.com/office/word/2015/wordml/symex" xmlns:wpg="http://schemas.microsoft.com/office/word/2010/wordprocessingGroup" xmlns:wpi="http://schemas.microsoft.com/office/word/2010/wordprocessingInk" xmlns:wne="http://schemas.microsoft.com/office/word/2006/wordml" xmlns:wps="http://schemas.microsoft.com/office/word/2010/wordprocessingShape" mc:Ignorable="w14 w15 w16se w16cid w16 w16cex w16sdtdh wp14">
+  <w:p>
+    <w:pPr>
+      <w:pStyle w:val="Footer"/>
+      <w:jc w:val="right"/>
+    </w:pPr>
+  </w:p>
+  <w:p>
+    <w:pPr>
+      <w:pStyle w:val="Footer"/>
+    </w:pPr>
+  </w:p>
+</w:ftr>
+</file>
+
+<file path=word/footnotes.xml><?xml version="1.0" encoding="utf-8"?>
+<w:footnotes xmlns:wpc="http://schemas.microsoft.com/office/word/2010/wordprocessingCanvas" xmlns:cx="http://schemas.microsoft.com/office/drawing/2014/chartex" xmlns:cx1="http://schemas.microsoft.com/office/drawing/2015/9/8/chartex" xmlns:cx2="http://schemas.microsoft.com/office/drawing/2015/10/21/chartex" xmlns:cx3="http://schemas.microsoft.com/office/drawing/2016/5/9/chartex" xmlns:cx4="http://schemas.microsoft.com/office/drawing/2016/5/10/chartex" xmlns:cx5="http://schemas.microsoft.com/office/drawing/2016/5/11/chartex" xmlns:cx6="http://schemas.microsoft.com/office/drawing/2016/5/12/chartex" xmlns:cx7="http://schemas.microsoft.com/office/drawing/2016/5/13/chartex" xmlns:cx8="http://schemas.microsoft.com/office/drawing/2016/5/14/chartex" xmlns:mc="http://schemas.openxmlformats.org/markup-compatibility/2006" xmlns:aink="http://schemas.microsoft.com/office/drawing/2016/ink" xmlns:am3d="http://schemas.microsoft.com/office/drawing/2017/model3d" xmlns:o="urn:schemas-microsoft-com:office:office" xmlns:r="http://schemas.openxmlformats.org/officeDocument/2006/relationships" xmlns:m="http://schemas.openxmlformats.org/officeDocument/2006/math" xmlns:v="urn:schemas-microsoft-com:vml" xmlns:wp14="http://schemas.microsoft.com/office/word/2010/wordprocessingDrawing" xmlns:wp="http://schemas.openxmlformats.org/drawingml/2006/wordprocessingDrawing" xmlns:w10="urn:schemas-microsoft-com:office:word" xmlns:w="http://schemas.openxmlformats.org/wordprocessingml/2006/main" xmlns:w14="http://schemas.microsoft.com/office/word/2010/wordml" xmlns:w15="http://schemas.microsoft.com/office/word/2012/wordml" xmlns:w16cex="http://schemas.microsoft.com/office/word/2018/wordml/cex" xmlns:w16cid="http://schemas.microsoft.com/office/word/2016/wordml/cid" xmlns:w16="http://schemas.microsoft.com/office/word/2018/wordml" xmlns:w16sdtdh="http://schemas.microsoft.com/office/word/2020/wordml/sdtdatahash" xmlns:w16se="http://schemas.microsoft.com/office/word/2015/wordml/symex" xmlns:wpg="http://schemas.microsoft.com/office/word/2010/wordprocessingGroup" xmlns:wpi="http://schemas.microsoft.com/office/word/2010/wordprocessingInk" xmlns:wne="http://schemas.microsoft.com/office/word/2006/wordml" xmlns:wps="http://schemas.microsoft.com/office/word/2010/wordprocessingShape" mc:Ignorable="w14 w15 w16se w16cid w16 w16cex w16sdtdh wp14">
+  <w:footnote w:type="separator" w:id="-1">
+    <w:p>
+      <w:pPr>
+        <w:spacing w:after="0"/>
+      </w:pPr>
+      <w:r>
+        <w:separator/>
+      </w:r>
+    </w:p>
+  </w:footnote>
+  <w:footnote w:type="continuationSeparator" w:id="0">
+    <w:p>
+      <w:pPr>
+        <w:spacing w:after="0"/>
+      </w:pPr>
+      <w:r>
+        <w:continuationSeparator/>
+      </w:r>
+    </w:p>
+  </w:footnote>
+</w:footnotes>
 </file>
 
 <file path=word/styles.xml><?xml version="1.0" encoding="utf-8"?>
@@ -877,6 +1271,79 @@
       <w:shd w:val="clear" w:color="auto" w:fill="E1DFDD"/>
     </w:rPr>
   </w:style>
+  <w:style w:type="paragraph" w:styleId="TOCHeading">
+    <w:name w:val="TOC Heading"/>
+    <w:basedOn w:val="Heading1"/>
+    <w:next w:val="Normal"/>
+    <w:uiPriority w:val="39"/>
+    <w:unhideWhenUsed/>
+    <w:qFormat/>
+    <w:rsid w:val="00C36922"/>
+    <w:pPr>
+      <w:spacing w:line="259" w:lineRule="auto"/>
+      <w:jc w:val="left"/>
+      <w:outlineLvl w:val="9"/>
+    </w:pPr>
+    <w:rPr>
+      <w:lang w:val="en-US" w:eastAsia="en-US"/>
+    </w:rPr>
+  </w:style>
+  <w:style w:type="paragraph" w:styleId="TOC1">
+    <w:name w:val="toc 1"/>
+    <w:basedOn w:val="Normal"/>
+    <w:next w:val="Normal"/>
+    <w:autoRedefine/>
+    <w:uiPriority w:val="39"/>
+    <w:unhideWhenUsed/>
+    <w:rsid w:val="00C36922"/>
+    <w:pPr>
+      <w:spacing w:after="100"/>
+    </w:pPr>
+  </w:style>
+  <w:style w:type="paragraph" w:styleId="Header">
+    <w:name w:val="header"/>
+    <w:basedOn w:val="Normal"/>
+    <w:link w:val="HeaderChar"/>
+    <w:uiPriority w:val="99"/>
+    <w:unhideWhenUsed/>
+    <w:rsid w:val="00FE2F84"/>
+    <w:pPr>
+      <w:tabs>
+        <w:tab w:val="center" w:pos="4513"/>
+        <w:tab w:val="right" w:pos="9026"/>
+      </w:tabs>
+      <w:spacing w:after="0"/>
+    </w:pPr>
+  </w:style>
+  <w:style w:type="character" w:customStyle="1" w:styleId="HeaderChar">
+    <w:name w:val="Header Char"/>
+    <w:basedOn w:val="DefaultParagraphFont"/>
+    <w:link w:val="Header"/>
+    <w:uiPriority w:val="99"/>
+    <w:rsid w:val="00FE2F84"/>
+  </w:style>
+  <w:style w:type="paragraph" w:styleId="Footer">
+    <w:name w:val="footer"/>
+    <w:basedOn w:val="Normal"/>
+    <w:link w:val="FooterChar"/>
+    <w:uiPriority w:val="99"/>
+    <w:unhideWhenUsed/>
+    <w:rsid w:val="00FE2F84"/>
+    <w:pPr>
+      <w:tabs>
+        <w:tab w:val="center" w:pos="4513"/>
+        <w:tab w:val="right" w:pos="9026"/>
+      </w:tabs>
+      <w:spacing w:after="0"/>
+    </w:pPr>
+  </w:style>
+  <w:style w:type="character" w:customStyle="1" w:styleId="FooterChar">
+    <w:name w:val="Footer Char"/>
+    <w:basedOn w:val="DefaultParagraphFont"/>
+    <w:link w:val="Footer"/>
+    <w:uiPriority w:val="99"/>
+    <w:rsid w:val="00FE2F84"/>
+  </w:style>
 </w:styles>
 </file>
 
@@ -1173,4 +1640,16 @@
     </a:ext>
   </a:extLst>
 </a:theme>
+</file>
+
+<file path=customXml/item1.xml><?xml version="1.0" encoding="utf-8"?>
+<b:Sources xmlns:b="http://schemas.openxmlformats.org/officeDocument/2006/bibliography" xmlns="http://schemas.openxmlformats.org/officeDocument/2006/bibliography" SelectedStyle="\APASixthEditionOfficeOnline.xsl" StyleName="APA" Version="6"/>
+</file>
+
+<file path=customXml/itemProps1.xml><?xml version="1.0" encoding="utf-8"?>
+<ds:datastoreItem xmlns:ds="http://schemas.openxmlformats.org/officeDocument/2006/customXml" ds:itemID="{9DAE6691-7E3F-4097-AEB1-BAA204D64AF3}">
+  <ds:schemaRefs>
+    <ds:schemaRef ds:uri="http://schemas.openxmlformats.org/officeDocument/2006/bibliography"/>
+  </ds:schemaRefs>
+</ds:datastoreItem>
 </file>
--- a/Gruppe 5 - Rapport.docx
+++ b/Gruppe 5 - Rapport.docx
@@ -15,7 +15,7 @@
         </w:rPr>
       </w:pPr>
       <w:bookmarkStart w:id="0" w:name="_Toc88112022"/>
-      <w:bookmarkStart w:id="1" w:name="_Toc88113039"/>
+      <w:bookmarkStart w:id="1" w:name="_Toc88113384"/>
       <w:r>
         <w:rPr>
           <w:rFonts w:ascii="Arial" w:hAnsi="Arial" w:cs="Arial"/>
@@ -370,6 +370,9 @@
     </w:p>
     <w:sdt>
       <w:sdtPr>
+        <w:rPr>
+          <w:lang w:val="da-DK"/>
+        </w:rPr>
         <w:id w:val="-1610122516"/>
         <w:docPartObj>
           <w:docPartGallery w:val="Table of Contents"/>
@@ -385,7 +388,7 @@
           <w:color w:val="auto"/>
           <w:sz w:val="22"/>
           <w:szCs w:val="22"/>
-          <w:lang w:val="en-DK" w:eastAsia="ja-JP"/>
+          <w:lang w:eastAsia="ja-JP"/>
         </w:rPr>
       </w:sdtEndPr>
       <w:sdtContent>
@@ -393,17 +396,24 @@
           <w:pPr>
             <w:pStyle w:val="TOCHeading"/>
             <w:rPr>
-              <w:color w:val="auto"/>
+              <w:rStyle w:val="Heading1Char"/>
               <w:lang w:val="da-DK"/>
             </w:rPr>
           </w:pPr>
           <w:r>
             <w:rPr>
-              <w:color w:val="auto"/>
+              <w:rStyle w:val="Heading1Char"/>
               <w:lang w:val="da-DK"/>
             </w:rPr>
             <w:t>Indholdsfortegnelse</w:t>
           </w:r>
+        </w:p>
+        <w:p>
+          <w:pPr>
+            <w:rPr>
+              <w:lang w:val="da-DK" w:eastAsia="en-US"/>
+            </w:rPr>
+          </w:pPr>
         </w:p>
         <w:p>
           <w:pPr>
@@ -413,23 +423,39 @@
             </w:tabs>
             <w:rPr>
               <w:noProof/>
-              <w:lang w:val="en-DK"/>
+              <w:lang w:val="da-DK"/>
             </w:rPr>
           </w:pPr>
           <w:r>
+            <w:rPr>
+              <w:lang w:val="da-DK"/>
+            </w:rPr>
+            <w:t>Indholdsfortegnelse</w:t>
+          </w:r>
+          <w:r>
+            <w:rPr>
+              <w:lang w:val="da-DK"/>
+            </w:rPr>
             <w:fldChar w:fldCharType="begin"/>
           </w:r>
           <w:r>
+            <w:rPr>
+              <w:lang w:val="da-DK"/>
+            </w:rPr>
             <w:instrText xml:space="preserve"> TOC \o "1-3" \h \z \u </w:instrText>
           </w:r>
           <w:r>
+            <w:rPr>
+              <w:lang w:val="da-DK"/>
+            </w:rPr>
             <w:fldChar w:fldCharType="separate"/>
           </w:r>
-          <w:hyperlink w:anchor="_Toc88113039" w:history="1">
+          <w:hyperlink w:anchor="_Toc88113384" w:history="1">
             <w:r>
               <w:rPr>
                 <w:noProof/>
                 <w:webHidden/>
+                <w:lang w:val="da-DK"/>
               </w:rPr>
               <w:tab/>
             </w:r>
@@ -437,6 +463,7 @@
               <w:rPr>
                 <w:noProof/>
                 <w:webHidden/>
+                <w:lang w:val="da-DK"/>
               </w:rPr>
               <w:fldChar w:fldCharType="begin"/>
             </w:r>
@@ -444,19 +471,22 @@
               <w:rPr>
                 <w:noProof/>
                 <w:webHidden/>
+                <w:lang w:val="da-DK"/>
               </w:rPr>
-              <w:instrText xml:space="preserve"> PAGEREF _Toc88113039 \h </w:instrText>
+              <w:instrText xml:space="preserve"> PAGEREF _Toc88113384 \h </w:instrText>
             </w:r>
             <w:r>
               <w:rPr>
                 <w:noProof/>
                 <w:webHidden/>
+                <w:lang w:val="da-DK"/>
               </w:rPr>
             </w:r>
             <w:r>
               <w:rPr>
                 <w:noProof/>
                 <w:webHidden/>
+                <w:lang w:val="da-DK"/>
               </w:rPr>
               <w:fldChar w:fldCharType="separate"/>
             </w:r>
@@ -464,6 +494,7 @@
               <w:rPr>
                 <w:noProof/>
                 <w:webHidden/>
+                <w:lang w:val="da-DK"/>
               </w:rPr>
               <w:t>1</w:t>
             </w:r>
@@ -471,17 +502,101 @@
               <w:rPr>
                 <w:noProof/>
                 <w:webHidden/>
+                <w:lang w:val="da-DK"/>
               </w:rPr>
               <w:fldChar w:fldCharType="end"/>
             </w:r>
           </w:hyperlink>
         </w:p>
         <w:p>
+          <w:pPr>
+            <w:pStyle w:val="TOC1"/>
+            <w:tabs>
+              <w:tab w:val="right" w:leader="dot" w:pos="9016"/>
+            </w:tabs>
+            <w:rPr>
+              <w:noProof/>
+              <w:lang w:val="da-DK"/>
+            </w:rPr>
+          </w:pPr>
+          <w:hyperlink w:anchor="_Toc88113385" w:history="1">
+            <w:r>
+              <w:rPr>
+                <w:rStyle w:val="Hyperlink"/>
+                <w:noProof/>
+                <w:lang w:val="da-DK"/>
+              </w:rPr>
+              <w:t>Indledning</w:t>
+            </w:r>
+            <w:r>
+              <w:rPr>
+                <w:noProof/>
+                <w:webHidden/>
+                <w:lang w:val="da-DK"/>
+              </w:rPr>
+              <w:tab/>
+            </w:r>
+            <w:r>
+              <w:rPr>
+                <w:noProof/>
+                <w:webHidden/>
+                <w:lang w:val="da-DK"/>
+              </w:rPr>
+              <w:fldChar w:fldCharType="begin"/>
+            </w:r>
+            <w:r>
+              <w:rPr>
+                <w:noProof/>
+                <w:webHidden/>
+                <w:lang w:val="da-DK"/>
+              </w:rPr>
+              <w:instrText xml:space="preserve"> PAGEREF _Toc88113385 \h </w:instrText>
+            </w:r>
+            <w:r>
+              <w:rPr>
+                <w:noProof/>
+                <w:webHidden/>
+                <w:lang w:val="da-DK"/>
+              </w:rPr>
+            </w:r>
+            <w:r>
+              <w:rPr>
+                <w:noProof/>
+                <w:webHidden/>
+                <w:lang w:val="da-DK"/>
+              </w:rPr>
+              <w:fldChar w:fldCharType="separate"/>
+            </w:r>
+            <w:r>
+              <w:rPr>
+                <w:noProof/>
+                <w:webHidden/>
+                <w:lang w:val="da-DK"/>
+              </w:rPr>
+              <w:t>2</w:t>
+            </w:r>
+            <w:r>
+              <w:rPr>
+                <w:noProof/>
+                <w:webHidden/>
+                <w:lang w:val="da-DK"/>
+              </w:rPr>
+              <w:fldChar w:fldCharType="end"/>
+            </w:r>
+          </w:hyperlink>
+        </w:p>
+        <w:p>
+          <w:pPr>
+            <w:rPr>
+              <w:lang w:val="da-DK"/>
+            </w:rPr>
+          </w:pPr>
           <w:r>
             <w:rPr>
               <w:b/>
               <w:bCs/>
               <w:noProof/>
+              <w:lang w:val="da-DK"/>
             </w:rPr>
             <w:fldChar w:fldCharType="end"/>
           </w:r>
@@ -519,24 +634,137 @@
     </w:p>
     <w:p>
       <w:pPr>
-        <w:rPr>
-          <w:lang w:val="da-DK"/>
-        </w:rPr>
-      </w:pPr>
-    </w:p>
-    <w:p>
-      <w:pPr>
-        <w:rPr>
-          <w:lang w:val="da-DK"/>
-        </w:rPr>
-      </w:pPr>
-    </w:p>
-    <w:p>
-      <w:pPr>
-        <w:rPr>
-          <w:lang w:val="da-DK"/>
-        </w:rPr>
-      </w:pPr>
+        <w:pStyle w:val="Heading1"/>
+        <w:rPr>
+          <w:color w:val="auto"/>
+          <w:lang w:val="da-DK"/>
+        </w:rPr>
+      </w:pPr>
+      <w:bookmarkStart w:id="2" w:name="_Toc88113385"/>
+      <w:r>
+        <w:rPr>
+          <w:color w:val="auto"/>
+          <w:lang w:val="da-DK"/>
+        </w:rPr>
+        <w:lastRenderedPageBreak/>
+        <w:t>Indledning</w:t>
+      </w:r>
+      <w:bookmarkEnd w:id="2"/>
+    </w:p>
+    <w:p>
+      <w:pPr>
+        <w:rPr>
+          <w:lang w:val="da-DK"/>
+        </w:rPr>
+      </w:pPr>
+      <w:r>
+        <w:rPr>
+          <w:lang w:val="da-DK"/>
+        </w:rPr>
+        <w:br w:type="page"/>
+      </w:r>
+    </w:p>
+    <w:p>
+      <w:pPr>
+        <w:pStyle w:val="Heading1"/>
+        <w:rPr>
+          <w:color w:val="auto"/>
+          <w:lang w:val="da-DK"/>
+        </w:rPr>
+      </w:pPr>
+      <w:r>
+        <w:rPr>
+          <w:color w:val="auto"/>
+          <w:lang w:val="da-DK"/>
+        </w:rPr>
+        <w:lastRenderedPageBreak/>
+        <w:t>Teknologi</w:t>
+      </w:r>
+    </w:p>
+    <w:p>
+      <w:pPr>
+        <w:rPr>
+          <w:lang w:val="da-DK"/>
+        </w:rPr>
+      </w:pPr>
+      <w:r>
+        <w:rPr>
+          <w:lang w:val="da-DK"/>
+        </w:rPr>
+        <w:br w:type="page"/>
+      </w:r>
+    </w:p>
+    <w:p>
+      <w:pPr>
+        <w:pStyle w:val="Heading1"/>
+        <w:rPr>
+          <w:color w:val="auto"/>
+          <w:lang w:val="da-DK"/>
+        </w:rPr>
+      </w:pPr>
+      <w:r>
+        <w:rPr>
+          <w:color w:val="auto"/>
+          <w:lang w:val="da-DK"/>
+        </w:rPr>
+        <w:lastRenderedPageBreak/>
+        <w:t xml:space="preserve">Projektkrav </w:t>
+      </w:r>
+    </w:p>
+    <w:p>
+      <w:pPr>
+        <w:rPr>
+          <w:lang w:val="da-DK"/>
+        </w:rPr>
+      </w:pPr>
+    </w:p>
+    <w:p>
+      <w:pPr>
+        <w:pStyle w:val="Heading2"/>
+        <w:rPr>
+          <w:color w:val="auto"/>
+          <w:lang w:val="da-DK"/>
+        </w:rPr>
+      </w:pPr>
+      <w:r>
+        <w:rPr>
+          <w:color w:val="auto"/>
+          <w:lang w:val="da-DK"/>
+        </w:rPr>
+        <w:t>Virksomhedens</w:t>
+      </w:r>
+      <w:r>
+        <w:rPr>
+          <w:color w:val="auto"/>
+          <w:lang w:val="da-DK"/>
+        </w:rPr>
+        <w:t xml:space="preserve"> forventning til projektet</w:t>
+      </w:r>
+    </w:p>
+    <w:p>
+      <w:pPr>
+        <w:rPr>
+          <w:lang w:val="da-DK"/>
+        </w:rPr>
+      </w:pPr>
+    </w:p>
+    <w:p>
+      <w:pPr>
+        <w:pStyle w:val="Heading2"/>
+        <w:rPr>
+          <w:color w:val="auto"/>
+          <w:lang w:val="da-DK"/>
+        </w:rPr>
+      </w:pPr>
+      <w:proofErr w:type="spellStart"/>
+      <w:r>
+        <w:rPr>
+          <w:color w:val="auto"/>
+          <w:lang w:val="da-DK"/>
+        </w:rPr>
+        <w:t>Usecases</w:t>
+      </w:r>
+      <w:proofErr w:type="spellEnd"/>
     </w:p>
     <w:p>
       <w:pPr>
@@ -1208,6 +1436,28 @@
       <w:szCs w:val="32"/>
     </w:rPr>
   </w:style>
+  <w:style w:type="paragraph" w:styleId="Heading2">
+    <w:name w:val="heading 2"/>
+    <w:basedOn w:val="Normal"/>
+    <w:next w:val="Normal"/>
+    <w:link w:val="Heading2Char"/>
+    <w:uiPriority w:val="9"/>
+    <w:unhideWhenUsed/>
+    <w:qFormat/>
+    <w:rsid w:val="00534C46"/>
+    <w:pPr>
+      <w:keepNext/>
+      <w:keepLines/>
+      <w:spacing w:before="40" w:after="0"/>
+      <w:outlineLvl w:val="1"/>
+    </w:pPr>
+    <w:rPr>
+      <w:rFonts w:asciiTheme="majorHAnsi" w:eastAsiaTheme="majorEastAsia" w:hAnsiTheme="majorHAnsi" w:cstheme="majorBidi"/>
+      <w:color w:val="2F5496" w:themeColor="accent1" w:themeShade="BF"/>
+      <w:sz w:val="26"/>
+      <w:szCs w:val="26"/>
+    </w:rPr>
+  </w:style>
   <w:style w:type="character" w:default="1" w:styleId="DefaultParagraphFont">
     <w:name w:val="Default Paragraph Font"/>
     <w:uiPriority w:val="1"/>
@@ -1343,6 +1593,19 @@
     <w:link w:val="Footer"/>
     <w:uiPriority w:val="99"/>
     <w:rsid w:val="00FE2F84"/>
+  </w:style>
+  <w:style w:type="character" w:customStyle="1" w:styleId="Heading2Char">
+    <w:name w:val="Heading 2 Char"/>
+    <w:basedOn w:val="DefaultParagraphFont"/>
+    <w:link w:val="Heading2"/>
+    <w:uiPriority w:val="9"/>
+    <w:rsid w:val="00534C46"/>
+    <w:rPr>
+      <w:rFonts w:asciiTheme="majorHAnsi" w:eastAsiaTheme="majorEastAsia" w:hAnsiTheme="majorHAnsi" w:cstheme="majorBidi"/>
+      <w:color w:val="2F5496" w:themeColor="accent1" w:themeShade="BF"/>
+      <w:sz w:val="26"/>
+      <w:szCs w:val="26"/>
+    </w:rPr>
   </w:style>
 </w:styles>
 </file>

--- a/Gruppe 5 - Rapport.docx
+++ b/Gruppe 5 - Rapport.docx
@@ -15,7 +15,7 @@
         </w:rPr>
       </w:pPr>
       <w:bookmarkStart w:id="0" w:name="_Toc88112022"/>
-      <w:bookmarkStart w:id="1" w:name="_Toc88113384"/>
+      <w:bookmarkStart w:id="1" w:name="_Toc88114995"/>
       <w:r>
         <w:rPr>
           <w:rFonts w:ascii="Arial" w:hAnsi="Arial" w:cs="Arial"/>
@@ -48,7 +48,7 @@
                     <pic:cNvPicPr/>
                   </pic:nvPicPr>
                   <pic:blipFill>
-                    <a:blip r:embed="rId7">
+                    <a:blip r:embed="rId8">
                       <a:extLst>
                         <a:ext uri="{28A0092B-C50C-407E-A947-70E740481C1C}">
                           <a14:useLocalDpi xmlns:a14="http://schemas.microsoft.com/office/drawing/2010/main" val="0"/>
@@ -152,8 +152,8 @@
           <w:lang w:val="da-DK"/>
         </w:rPr>
         <w:sectPr>
-          <w:footerReference w:type="default" r:id="rId8"/>
-          <w:footerReference w:type="first" r:id="rId9"/>
+          <w:footerReference w:type="default" r:id="rId9"/>
+          <w:footerReference w:type="first" r:id="rId10"/>
           <w:pgSz w:w="11906" w:h="16838"/>
           <w:pgMar w:top="1440" w:right="1440" w:bottom="1440" w:left="1440" w:header="708" w:footer="708" w:gutter="0"/>
           <w:cols w:space="708"/>
@@ -195,7 +195,7 @@
         </w:rPr>
         <w:t xml:space="preserve">E-mail: </w:t>
       </w:r>
-      <w:hyperlink r:id="rId10" w:history="1">
+      <w:hyperlink r:id="rId11" w:history="1">
         <w:r>
           <w:rPr>
             <w:rStyle w:val="Hyperlink"/>
@@ -220,7 +220,7 @@
         </w:rPr>
         <w:t xml:space="preserve">GitHub: </w:t>
       </w:r>
-      <w:hyperlink r:id="rId11" w:history="1">
+      <w:hyperlink r:id="rId12" w:history="1">
         <w:r>
           <w:rPr>
             <w:rStyle w:val="Hyperlink"/>
@@ -396,38 +396,12 @@
           <w:pPr>
             <w:pStyle w:val="TOCHeading"/>
             <w:rPr>
-              <w:rStyle w:val="Heading1Char"/>
               <w:lang w:val="da-DK"/>
             </w:rPr>
           </w:pPr>
           <w:r>
             <w:rPr>
               <w:rStyle w:val="Heading1Char"/>
-              <w:lang w:val="da-DK"/>
-            </w:rPr>
-            <w:t>Indholdsfortegnelse</w:t>
-          </w:r>
-        </w:p>
-        <w:p>
-          <w:pPr>
-            <w:rPr>
-              <w:lang w:val="da-DK" w:eastAsia="en-US"/>
-            </w:rPr>
-          </w:pPr>
-        </w:p>
-        <w:p>
-          <w:pPr>
-            <w:pStyle w:val="TOC1"/>
-            <w:tabs>
-              <w:tab w:val="right" w:leader="dot" w:pos="9016"/>
-            </w:tabs>
-            <w:rPr>
-              <w:noProof/>
-              <w:lang w:val="da-DK"/>
-            </w:rPr>
-          </w:pPr>
-          <w:r>
-            <w:rPr>
               <w:lang w:val="da-DK"/>
             </w:rPr>
             <w:t>Indholdsfortegnelse</w:t>
@@ -450,12 +424,23 @@
             </w:rPr>
             <w:fldChar w:fldCharType="separate"/>
           </w:r>
-          <w:hyperlink w:anchor="_Toc88113384" w:history="1">
-            <w:r>
-              <w:rPr>
-                <w:noProof/>
-                <w:webHidden/>
-                <w:lang w:val="da-DK"/>
+        </w:p>
+        <w:p>
+          <w:pPr>
+            <w:pStyle w:val="TOC1"/>
+            <w:tabs>
+              <w:tab w:val="right" w:leader="dot" w:pos="9016"/>
+            </w:tabs>
+            <w:rPr>
+              <w:noProof/>
+              <w:lang w:val="en-DK"/>
+            </w:rPr>
+          </w:pPr>
+          <w:hyperlink w:anchor="_Toc88114995" w:history="1">
+            <w:r>
+              <w:rPr>
+                <w:noProof/>
+                <w:webHidden/>
               </w:rPr>
               <w:tab/>
             </w:r>
@@ -463,7 +448,6 @@
               <w:rPr>
                 <w:noProof/>
                 <w:webHidden/>
-                <w:lang w:val="da-DK"/>
               </w:rPr>
               <w:fldChar w:fldCharType="begin"/>
             </w:r>
@@ -471,22 +455,19 @@
               <w:rPr>
                 <w:noProof/>
                 <w:webHidden/>
-                <w:lang w:val="da-DK"/>
-              </w:rPr>
-              <w:instrText xml:space="preserve"> PAGEREF _Toc88113384 \h </w:instrText>
-            </w:r>
-            <w:r>
-              <w:rPr>
-                <w:noProof/>
-                <w:webHidden/>
-                <w:lang w:val="da-DK"/>
-              </w:rPr>
-            </w:r>
-            <w:r>
-              <w:rPr>
-                <w:noProof/>
-                <w:webHidden/>
-                <w:lang w:val="da-DK"/>
+              </w:rPr>
+              <w:instrText xml:space="preserve"> PAGEREF _Toc88114995 \h </w:instrText>
+            </w:r>
+            <w:r>
+              <w:rPr>
+                <w:noProof/>
+                <w:webHidden/>
+              </w:rPr>
+            </w:r>
+            <w:r>
+              <w:rPr>
+                <w:noProof/>
+                <w:webHidden/>
               </w:rPr>
               <w:fldChar w:fldCharType="separate"/>
             </w:r>
@@ -494,7 +475,6 @@
               <w:rPr>
                 <w:noProof/>
                 <w:webHidden/>
-                <w:lang w:val="da-DK"/>
               </w:rPr>
               <w:t>1</w:t>
             </w:r>
@@ -502,7 +482,6 @@
               <w:rPr>
                 <w:noProof/>
                 <w:webHidden/>
-                <w:lang w:val="da-DK"/>
               </w:rPr>
               <w:fldChar w:fldCharType="end"/>
             </w:r>
@@ -516,10 +495,10 @@
             </w:tabs>
             <w:rPr>
               <w:noProof/>
-              <w:lang w:val="da-DK"/>
+              <w:lang w:val="en-DK"/>
             </w:rPr>
           </w:pPr>
-          <w:hyperlink w:anchor="_Toc88113385" w:history="1">
+          <w:hyperlink w:anchor="_Toc88114996" w:history="1">
             <w:r>
               <w:rPr>
                 <w:rStyle w:val="Hyperlink"/>
@@ -532,54 +511,741 @@
               <w:rPr>
                 <w:noProof/>
                 <w:webHidden/>
+              </w:rPr>
+              <w:tab/>
+            </w:r>
+            <w:r>
+              <w:rPr>
+                <w:noProof/>
+                <w:webHidden/>
+              </w:rPr>
+              <w:fldChar w:fldCharType="begin"/>
+            </w:r>
+            <w:r>
+              <w:rPr>
+                <w:noProof/>
+                <w:webHidden/>
+              </w:rPr>
+              <w:instrText xml:space="preserve"> PAGEREF _Toc88114996 \h </w:instrText>
+            </w:r>
+            <w:r>
+              <w:rPr>
+                <w:noProof/>
+                <w:webHidden/>
+              </w:rPr>
+            </w:r>
+            <w:r>
+              <w:rPr>
+                <w:noProof/>
+                <w:webHidden/>
+              </w:rPr>
+              <w:fldChar w:fldCharType="separate"/>
+            </w:r>
+            <w:r>
+              <w:rPr>
+                <w:noProof/>
+                <w:webHidden/>
+              </w:rPr>
+              <w:t>2</w:t>
+            </w:r>
+            <w:r>
+              <w:rPr>
+                <w:noProof/>
+                <w:webHidden/>
+              </w:rPr>
+              <w:fldChar w:fldCharType="end"/>
+            </w:r>
+          </w:hyperlink>
+        </w:p>
+        <w:p>
+          <w:pPr>
+            <w:pStyle w:val="TOC1"/>
+            <w:tabs>
+              <w:tab w:val="right" w:leader="dot" w:pos="9016"/>
+            </w:tabs>
+            <w:rPr>
+              <w:noProof/>
+              <w:lang w:val="en-DK"/>
+            </w:rPr>
+          </w:pPr>
+          <w:hyperlink w:anchor="_Toc88114997" w:history="1">
+            <w:r>
+              <w:rPr>
+                <w:rStyle w:val="Hyperlink"/>
+                <w:noProof/>
                 <w:lang w:val="da-DK"/>
               </w:rPr>
+              <w:t>Teknologi</w:t>
+            </w:r>
+            <w:r>
+              <w:rPr>
+                <w:noProof/>
+                <w:webHidden/>
+              </w:rPr>
               <w:tab/>
             </w:r>
             <w:r>
               <w:rPr>
                 <w:noProof/>
                 <w:webHidden/>
+              </w:rPr>
+              <w:fldChar w:fldCharType="begin"/>
+            </w:r>
+            <w:r>
+              <w:rPr>
+                <w:noProof/>
+                <w:webHidden/>
+              </w:rPr>
+              <w:instrText xml:space="preserve"> PAGEREF _Toc88114997 \h </w:instrText>
+            </w:r>
+            <w:r>
+              <w:rPr>
+                <w:noProof/>
+                <w:webHidden/>
+              </w:rPr>
+            </w:r>
+            <w:r>
+              <w:rPr>
+                <w:noProof/>
+                <w:webHidden/>
+              </w:rPr>
+              <w:fldChar w:fldCharType="separate"/>
+            </w:r>
+            <w:r>
+              <w:rPr>
+                <w:noProof/>
+                <w:webHidden/>
+              </w:rPr>
+              <w:t>3</w:t>
+            </w:r>
+            <w:r>
+              <w:rPr>
+                <w:noProof/>
+                <w:webHidden/>
+              </w:rPr>
+              <w:fldChar w:fldCharType="end"/>
+            </w:r>
+          </w:hyperlink>
+        </w:p>
+        <w:p>
+          <w:pPr>
+            <w:pStyle w:val="TOC1"/>
+            <w:tabs>
+              <w:tab w:val="right" w:leader="dot" w:pos="9016"/>
+            </w:tabs>
+            <w:rPr>
+              <w:noProof/>
+              <w:lang w:val="en-DK"/>
+            </w:rPr>
+          </w:pPr>
+          <w:hyperlink w:anchor="_Toc88114998" w:history="1">
+            <w:r>
+              <w:rPr>
+                <w:rStyle w:val="Hyperlink"/>
+                <w:noProof/>
                 <w:lang w:val="da-DK"/>
               </w:rPr>
+              <w:t>Projektkrav</w:t>
+            </w:r>
+            <w:r>
+              <w:rPr>
+                <w:noProof/>
+                <w:webHidden/>
+              </w:rPr>
+              <w:tab/>
+            </w:r>
+            <w:r>
+              <w:rPr>
+                <w:noProof/>
+                <w:webHidden/>
+              </w:rPr>
               <w:fldChar w:fldCharType="begin"/>
             </w:r>
             <w:r>
               <w:rPr>
                 <w:noProof/>
                 <w:webHidden/>
+              </w:rPr>
+              <w:instrText xml:space="preserve"> PAGEREF _Toc88114998 \h </w:instrText>
+            </w:r>
+            <w:r>
+              <w:rPr>
+                <w:noProof/>
+                <w:webHidden/>
+              </w:rPr>
+            </w:r>
+            <w:r>
+              <w:rPr>
+                <w:noProof/>
+                <w:webHidden/>
+              </w:rPr>
+              <w:fldChar w:fldCharType="separate"/>
+            </w:r>
+            <w:r>
+              <w:rPr>
+                <w:noProof/>
+                <w:webHidden/>
+              </w:rPr>
+              <w:t>4</w:t>
+            </w:r>
+            <w:r>
+              <w:rPr>
+                <w:noProof/>
+                <w:webHidden/>
+              </w:rPr>
+              <w:fldChar w:fldCharType="end"/>
+            </w:r>
+          </w:hyperlink>
+        </w:p>
+        <w:p>
+          <w:pPr>
+            <w:pStyle w:val="TOC2"/>
+            <w:tabs>
+              <w:tab w:val="right" w:leader="dot" w:pos="9016"/>
+            </w:tabs>
+            <w:rPr>
+              <w:noProof/>
+            </w:rPr>
+          </w:pPr>
+          <w:hyperlink w:anchor="_Toc88114999" w:history="1">
+            <w:r>
+              <w:rPr>
+                <w:rStyle w:val="Hyperlink"/>
+                <w:noProof/>
                 <w:lang w:val="da-DK"/>
               </w:rPr>
-              <w:instrText xml:space="preserve"> PAGEREF _Toc88113385 \h </w:instrText>
-            </w:r>
-            <w:r>
-              <w:rPr>
-                <w:noProof/>
-                <w:webHidden/>
+              <w:t>Virksomhedens forventning til projektet</w:t>
+            </w:r>
+            <w:r>
+              <w:rPr>
+                <w:noProof/>
+                <w:webHidden/>
+              </w:rPr>
+              <w:tab/>
+            </w:r>
+            <w:r>
+              <w:rPr>
+                <w:noProof/>
+                <w:webHidden/>
+              </w:rPr>
+              <w:fldChar w:fldCharType="begin"/>
+            </w:r>
+            <w:r>
+              <w:rPr>
+                <w:noProof/>
+                <w:webHidden/>
+              </w:rPr>
+              <w:instrText xml:space="preserve"> PAGEREF _Toc88114999 \h </w:instrText>
+            </w:r>
+            <w:r>
+              <w:rPr>
+                <w:noProof/>
+                <w:webHidden/>
+              </w:rPr>
+            </w:r>
+            <w:r>
+              <w:rPr>
+                <w:noProof/>
+                <w:webHidden/>
+              </w:rPr>
+              <w:fldChar w:fldCharType="separate"/>
+            </w:r>
+            <w:r>
+              <w:rPr>
+                <w:noProof/>
+                <w:webHidden/>
+              </w:rPr>
+              <w:t>4</w:t>
+            </w:r>
+            <w:r>
+              <w:rPr>
+                <w:noProof/>
+                <w:webHidden/>
+              </w:rPr>
+              <w:fldChar w:fldCharType="end"/>
+            </w:r>
+          </w:hyperlink>
+        </w:p>
+        <w:p>
+          <w:pPr>
+            <w:pStyle w:val="TOC2"/>
+            <w:tabs>
+              <w:tab w:val="right" w:leader="dot" w:pos="9016"/>
+            </w:tabs>
+            <w:rPr>
+              <w:noProof/>
+            </w:rPr>
+          </w:pPr>
+          <w:hyperlink w:anchor="_Toc88115000" w:history="1">
+            <w:r>
+              <w:rPr>
+                <w:rStyle w:val="Hyperlink"/>
+                <w:noProof/>
                 <w:lang w:val="da-DK"/>
               </w:rPr>
-            </w:r>
-            <w:r>
-              <w:rPr>
-                <w:noProof/>
-                <w:webHidden/>
+              <w:t>Usecases</w:t>
+            </w:r>
+            <w:r>
+              <w:rPr>
+                <w:noProof/>
+                <w:webHidden/>
+              </w:rPr>
+              <w:tab/>
+            </w:r>
+            <w:r>
+              <w:rPr>
+                <w:noProof/>
+                <w:webHidden/>
+              </w:rPr>
+              <w:fldChar w:fldCharType="begin"/>
+            </w:r>
+            <w:r>
+              <w:rPr>
+                <w:noProof/>
+                <w:webHidden/>
+              </w:rPr>
+              <w:instrText xml:space="preserve"> PAGEREF _Toc88115000 \h </w:instrText>
+            </w:r>
+            <w:r>
+              <w:rPr>
+                <w:noProof/>
+                <w:webHidden/>
+              </w:rPr>
+            </w:r>
+            <w:r>
+              <w:rPr>
+                <w:noProof/>
+                <w:webHidden/>
+              </w:rPr>
+              <w:fldChar w:fldCharType="separate"/>
+            </w:r>
+            <w:r>
+              <w:rPr>
+                <w:noProof/>
+                <w:webHidden/>
+              </w:rPr>
+              <w:t>4</w:t>
+            </w:r>
+            <w:r>
+              <w:rPr>
+                <w:noProof/>
+                <w:webHidden/>
+              </w:rPr>
+              <w:fldChar w:fldCharType="end"/>
+            </w:r>
+          </w:hyperlink>
+        </w:p>
+        <w:p>
+          <w:pPr>
+            <w:pStyle w:val="TOC1"/>
+            <w:tabs>
+              <w:tab w:val="right" w:leader="dot" w:pos="9016"/>
+            </w:tabs>
+            <w:rPr>
+              <w:noProof/>
+              <w:lang w:val="en-DK"/>
+            </w:rPr>
+          </w:pPr>
+          <w:hyperlink w:anchor="_Toc88115001" w:history="1">
+            <w:r>
+              <w:rPr>
+                <w:rStyle w:val="Hyperlink"/>
+                <w:noProof/>
                 <w:lang w:val="da-DK"/>
               </w:rPr>
+              <w:t>Projekt-diagrammer</w:t>
+            </w:r>
+            <w:r>
+              <w:rPr>
+                <w:noProof/>
+                <w:webHidden/>
+              </w:rPr>
+              <w:tab/>
+            </w:r>
+            <w:r>
+              <w:rPr>
+                <w:noProof/>
+                <w:webHidden/>
+              </w:rPr>
+              <w:fldChar w:fldCharType="begin"/>
+            </w:r>
+            <w:r>
+              <w:rPr>
+                <w:noProof/>
+                <w:webHidden/>
+              </w:rPr>
+              <w:instrText xml:space="preserve"> PAGEREF _Toc88115001 \h </w:instrText>
+            </w:r>
+            <w:r>
+              <w:rPr>
+                <w:noProof/>
+                <w:webHidden/>
+              </w:rPr>
+            </w:r>
+            <w:r>
+              <w:rPr>
+                <w:noProof/>
+                <w:webHidden/>
+              </w:rPr>
               <w:fldChar w:fldCharType="separate"/>
             </w:r>
             <w:r>
               <w:rPr>
                 <w:noProof/>
                 <w:webHidden/>
+              </w:rPr>
+              <w:t>5</w:t>
+            </w:r>
+            <w:r>
+              <w:rPr>
+                <w:noProof/>
+                <w:webHidden/>
+              </w:rPr>
+              <w:fldChar w:fldCharType="end"/>
+            </w:r>
+          </w:hyperlink>
+        </w:p>
+        <w:p>
+          <w:pPr>
+            <w:pStyle w:val="TOC2"/>
+            <w:tabs>
+              <w:tab w:val="right" w:leader="dot" w:pos="9016"/>
+            </w:tabs>
+            <w:rPr>
+              <w:noProof/>
+            </w:rPr>
+          </w:pPr>
+          <w:hyperlink w:anchor="_Toc88115002" w:history="1">
+            <w:r>
+              <w:rPr>
+                <w:rStyle w:val="Hyperlink"/>
+                <w:noProof/>
                 <w:lang w:val="da-DK"/>
               </w:rPr>
-              <w:t>2</w:t>
-            </w:r>
-            <w:r>
-              <w:rPr>
-                <w:noProof/>
-                <w:webHidden/>
+              <w:t>Aktivitetsdiagram</w:t>
+            </w:r>
+            <w:r>
+              <w:rPr>
+                <w:noProof/>
+                <w:webHidden/>
+              </w:rPr>
+              <w:tab/>
+            </w:r>
+            <w:r>
+              <w:rPr>
+                <w:noProof/>
+                <w:webHidden/>
+              </w:rPr>
+              <w:fldChar w:fldCharType="begin"/>
+            </w:r>
+            <w:r>
+              <w:rPr>
+                <w:noProof/>
+                <w:webHidden/>
+              </w:rPr>
+              <w:instrText xml:space="preserve"> PAGEREF _Toc88115002 \h </w:instrText>
+            </w:r>
+            <w:r>
+              <w:rPr>
+                <w:noProof/>
+                <w:webHidden/>
+              </w:rPr>
+            </w:r>
+            <w:r>
+              <w:rPr>
+                <w:noProof/>
+                <w:webHidden/>
+              </w:rPr>
+              <w:fldChar w:fldCharType="separate"/>
+            </w:r>
+            <w:r>
+              <w:rPr>
+                <w:noProof/>
+                <w:webHidden/>
+              </w:rPr>
+              <w:t>5</w:t>
+            </w:r>
+            <w:r>
+              <w:rPr>
+                <w:noProof/>
+                <w:webHidden/>
+              </w:rPr>
+              <w:fldChar w:fldCharType="end"/>
+            </w:r>
+          </w:hyperlink>
+        </w:p>
+        <w:p>
+          <w:pPr>
+            <w:pStyle w:val="TOC2"/>
+            <w:tabs>
+              <w:tab w:val="right" w:leader="dot" w:pos="9016"/>
+            </w:tabs>
+            <w:rPr>
+              <w:noProof/>
+            </w:rPr>
+          </w:pPr>
+          <w:hyperlink w:anchor="_Toc88115003" w:history="1">
+            <w:r>
+              <w:rPr>
+                <w:rStyle w:val="Hyperlink"/>
+                <w:noProof/>
                 <w:lang w:val="da-DK"/>
+              </w:rPr>
+              <w:t>Domæne model</w:t>
+            </w:r>
+            <w:r>
+              <w:rPr>
+                <w:noProof/>
+                <w:webHidden/>
+              </w:rPr>
+              <w:tab/>
+            </w:r>
+            <w:r>
+              <w:rPr>
+                <w:noProof/>
+                <w:webHidden/>
+              </w:rPr>
+              <w:fldChar w:fldCharType="begin"/>
+            </w:r>
+            <w:r>
+              <w:rPr>
+                <w:noProof/>
+                <w:webHidden/>
+              </w:rPr>
+              <w:instrText xml:space="preserve"> PAGEREF _Toc88115003 \h </w:instrText>
+            </w:r>
+            <w:r>
+              <w:rPr>
+                <w:noProof/>
+                <w:webHidden/>
+              </w:rPr>
+            </w:r>
+            <w:r>
+              <w:rPr>
+                <w:noProof/>
+                <w:webHidden/>
+              </w:rPr>
+              <w:fldChar w:fldCharType="separate"/>
+            </w:r>
+            <w:r>
+              <w:rPr>
+                <w:noProof/>
+                <w:webHidden/>
+              </w:rPr>
+              <w:t>5</w:t>
+            </w:r>
+            <w:r>
+              <w:rPr>
+                <w:noProof/>
+                <w:webHidden/>
+              </w:rPr>
+              <w:fldChar w:fldCharType="end"/>
+            </w:r>
+          </w:hyperlink>
+        </w:p>
+        <w:p>
+          <w:pPr>
+            <w:pStyle w:val="TOC2"/>
+            <w:tabs>
+              <w:tab w:val="right" w:leader="dot" w:pos="9016"/>
+            </w:tabs>
+            <w:rPr>
+              <w:noProof/>
+            </w:rPr>
+          </w:pPr>
+          <w:hyperlink w:anchor="_Toc88115004" w:history="1">
+            <w:r>
+              <w:rPr>
+                <w:rStyle w:val="Hyperlink"/>
+                <w:noProof/>
+                <w:lang w:val="da-DK"/>
+              </w:rPr>
+              <w:t>EER diagram</w:t>
+            </w:r>
+            <w:r>
+              <w:rPr>
+                <w:noProof/>
+                <w:webHidden/>
+              </w:rPr>
+              <w:tab/>
+            </w:r>
+            <w:r>
+              <w:rPr>
+                <w:noProof/>
+                <w:webHidden/>
+              </w:rPr>
+              <w:fldChar w:fldCharType="begin"/>
+            </w:r>
+            <w:r>
+              <w:rPr>
+                <w:noProof/>
+                <w:webHidden/>
+              </w:rPr>
+              <w:instrText xml:space="preserve"> PAGEREF _Toc88115004 \h </w:instrText>
+            </w:r>
+            <w:r>
+              <w:rPr>
+                <w:noProof/>
+                <w:webHidden/>
+              </w:rPr>
+            </w:r>
+            <w:r>
+              <w:rPr>
+                <w:noProof/>
+                <w:webHidden/>
+              </w:rPr>
+              <w:fldChar w:fldCharType="separate"/>
+            </w:r>
+            <w:r>
+              <w:rPr>
+                <w:noProof/>
+                <w:webHidden/>
+              </w:rPr>
+              <w:t>5</w:t>
+            </w:r>
+            <w:r>
+              <w:rPr>
+                <w:noProof/>
+                <w:webHidden/>
+              </w:rPr>
+              <w:fldChar w:fldCharType="end"/>
+            </w:r>
+          </w:hyperlink>
+        </w:p>
+        <w:p>
+          <w:pPr>
+            <w:pStyle w:val="TOC2"/>
+            <w:tabs>
+              <w:tab w:val="right" w:leader="dot" w:pos="9016"/>
+            </w:tabs>
+            <w:rPr>
+              <w:noProof/>
+            </w:rPr>
+          </w:pPr>
+          <w:hyperlink w:anchor="_Toc88115005" w:history="1">
+            <w:r>
+              <w:rPr>
+                <w:rStyle w:val="Hyperlink"/>
+                <w:noProof/>
+                <w:lang w:val="da-DK"/>
+              </w:rPr>
+              <w:t>Navigationsdiagram</w:t>
+            </w:r>
+            <w:r>
+              <w:rPr>
+                <w:noProof/>
+                <w:webHidden/>
+              </w:rPr>
+              <w:tab/>
+            </w:r>
+            <w:r>
+              <w:rPr>
+                <w:noProof/>
+                <w:webHidden/>
+              </w:rPr>
+              <w:fldChar w:fldCharType="begin"/>
+            </w:r>
+            <w:r>
+              <w:rPr>
+                <w:noProof/>
+                <w:webHidden/>
+              </w:rPr>
+              <w:instrText xml:space="preserve"> PAGEREF _Toc88115005 \h </w:instrText>
+            </w:r>
+            <w:r>
+              <w:rPr>
+                <w:noProof/>
+                <w:webHidden/>
+              </w:rPr>
+            </w:r>
+            <w:r>
+              <w:rPr>
+                <w:noProof/>
+                <w:webHidden/>
+              </w:rPr>
+              <w:fldChar w:fldCharType="separate"/>
+            </w:r>
+            <w:r>
+              <w:rPr>
+                <w:noProof/>
+                <w:webHidden/>
+              </w:rPr>
+              <w:t>5</w:t>
+            </w:r>
+            <w:r>
+              <w:rPr>
+                <w:noProof/>
+                <w:webHidden/>
+              </w:rPr>
+              <w:fldChar w:fldCharType="end"/>
+            </w:r>
+          </w:hyperlink>
+        </w:p>
+        <w:p>
+          <w:pPr>
+            <w:pStyle w:val="TOC1"/>
+            <w:tabs>
+              <w:tab w:val="right" w:leader="dot" w:pos="9016"/>
+            </w:tabs>
+            <w:rPr>
+              <w:noProof/>
+              <w:lang w:val="en-DK"/>
+            </w:rPr>
+          </w:pPr>
+          <w:hyperlink w:anchor="_Toc88115006" w:history="1">
+            <w:r>
+              <w:rPr>
+                <w:rStyle w:val="Hyperlink"/>
+                <w:noProof/>
+                <w:lang w:val="da-DK"/>
+              </w:rPr>
+              <w:t>Særligt benyttede forhold i projektet</w:t>
+            </w:r>
+            <w:r>
+              <w:rPr>
+                <w:noProof/>
+                <w:webHidden/>
+              </w:rPr>
+              <w:tab/>
+            </w:r>
+            <w:r>
+              <w:rPr>
+                <w:noProof/>
+                <w:webHidden/>
+              </w:rPr>
+              <w:fldChar w:fldCharType="begin"/>
+            </w:r>
+            <w:r>
+              <w:rPr>
+                <w:noProof/>
+                <w:webHidden/>
+              </w:rPr>
+              <w:instrText xml:space="preserve"> PAGEREF _Toc88115006 \h </w:instrText>
+            </w:r>
+            <w:r>
+              <w:rPr>
+                <w:noProof/>
+                <w:webHidden/>
+              </w:rPr>
+            </w:r>
+            <w:r>
+              <w:rPr>
+                <w:noProof/>
+                <w:webHidden/>
+              </w:rPr>
+              <w:fldChar w:fldCharType="separate"/>
+            </w:r>
+            <w:r>
+              <w:rPr>
+                <w:noProof/>
+                <w:webHidden/>
+              </w:rPr>
+              <w:t>6</w:t>
+            </w:r>
+            <w:r>
+              <w:rPr>
+                <w:noProof/>
+                <w:webHidden/>
               </w:rPr>
               <w:fldChar w:fldCharType="end"/>
             </w:r>
@@ -640,7 +1306,7 @@
           <w:lang w:val="da-DK"/>
         </w:rPr>
       </w:pPr>
-      <w:bookmarkStart w:id="2" w:name="_Toc88113385"/>
+      <w:bookmarkStart w:id="2" w:name="_Toc88114996"/>
       <w:r>
         <w:rPr>
           <w:color w:val="auto"/>
@@ -657,6 +1323,19 @@
           <w:lang w:val="da-DK"/>
         </w:rPr>
       </w:pPr>
+    </w:p>
+    <w:p>
+      <w:pPr>
+        <w:rPr>
+          <w:lang w:val="da-DK"/>
+        </w:rPr>
+      </w:pPr>
+      <w:r>
+        <w:rPr>
+          <w:lang w:val="da-DK"/>
+        </w:rPr>
+        <w:t>…</w:t>
+      </w:r>
       <w:r>
         <w:rPr>
           <w:lang w:val="da-DK"/>
@@ -672,6 +1351,7 @@
           <w:lang w:val="da-DK"/>
         </w:rPr>
       </w:pPr>
+      <w:bookmarkStart w:id="3" w:name="_Toc88114997"/>
       <w:r>
         <w:rPr>
           <w:color w:val="auto"/>
@@ -680,13 +1360,27 @@
         <w:lastRenderedPageBreak/>
         <w:t>Teknologi</w:t>
       </w:r>
-    </w:p>
-    <w:p>
-      <w:pPr>
-        <w:rPr>
-          <w:lang w:val="da-DK"/>
-        </w:rPr>
-      </w:pPr>
+      <w:bookmarkEnd w:id="3"/>
+    </w:p>
+    <w:p>
+      <w:pPr>
+        <w:rPr>
+          <w:lang w:val="da-DK"/>
+        </w:rPr>
+      </w:pPr>
+    </w:p>
+    <w:p>
+      <w:pPr>
+        <w:rPr>
+          <w:lang w:val="da-DK"/>
+        </w:rPr>
+      </w:pPr>
+      <w:r>
+        <w:rPr>
+          <w:lang w:val="da-DK"/>
+        </w:rPr>
+        <w:t>…</w:t>
+      </w:r>
       <w:r>
         <w:rPr>
           <w:lang w:val="da-DK"/>
@@ -702,13 +1396,22 @@
           <w:lang w:val="da-DK"/>
         </w:rPr>
       </w:pPr>
+      <w:bookmarkStart w:id="4" w:name="_Toc88114998"/>
       <w:r>
         <w:rPr>
           <w:color w:val="auto"/>
           <w:lang w:val="da-DK"/>
         </w:rPr>
         <w:lastRenderedPageBreak/>
-        <w:t xml:space="preserve">Projektkrav </w:t>
+        <w:t>Projektkrav</w:t>
+      </w:r>
+      <w:bookmarkEnd w:id="4"/>
+      <w:r>
+        <w:rPr>
+          <w:color w:val="auto"/>
+          <w:lang w:val="da-DK"/>
+        </w:rPr>
+        <w:t xml:space="preserve"> </w:t>
       </w:r>
     </w:p>
     <w:p>
@@ -726,6 +1429,7 @@
           <w:lang w:val="da-DK"/>
         </w:rPr>
       </w:pPr>
+      <w:bookmarkStart w:id="5" w:name="_Toc88114999"/>
       <w:r>
         <w:rPr>
           <w:color w:val="auto"/>
@@ -740,6 +1444,20 @@
         </w:rPr>
         <w:t xml:space="preserve"> forventning til projektet</w:t>
       </w:r>
+      <w:bookmarkEnd w:id="5"/>
+    </w:p>
+    <w:p>
+      <w:pPr>
+        <w:rPr>
+          <w:lang w:val="da-DK"/>
+        </w:rPr>
+      </w:pPr>
+      <w:r>
+        <w:rPr>
+          <w:lang w:val="da-DK"/>
+        </w:rPr>
+        <w:t>…</w:t>
+      </w:r>
     </w:p>
     <w:p>
       <w:pPr>
@@ -756,7 +1474,7 @@
           <w:lang w:val="da-DK"/>
         </w:rPr>
       </w:pPr>
-      <w:proofErr w:type="spellStart"/>
+      <w:bookmarkStart w:id="6" w:name="_Toc88115000"/>
       <w:r>
         <w:rPr>
           <w:color w:val="auto"/>
@@ -764,105 +1482,398 @@
         </w:rPr>
         <w:t>Usecases</w:t>
       </w:r>
-      <w:proofErr w:type="spellEnd"/>
-    </w:p>
-    <w:p>
-      <w:pPr>
-        <w:rPr>
-          <w:lang w:val="da-DK"/>
-        </w:rPr>
-      </w:pPr>
-    </w:p>
-    <w:p>
-      <w:pPr>
-        <w:rPr>
-          <w:lang w:val="da-DK"/>
-        </w:rPr>
-      </w:pPr>
-    </w:p>
-    <w:p>
-      <w:pPr>
-        <w:rPr>
-          <w:lang w:val="da-DK"/>
-        </w:rPr>
-      </w:pPr>
-    </w:p>
-    <w:p>
-      <w:pPr>
-        <w:rPr>
-          <w:lang w:val="da-DK"/>
-        </w:rPr>
-      </w:pPr>
-    </w:p>
-    <w:p>
-      <w:pPr>
-        <w:rPr>
-          <w:lang w:val="da-DK"/>
-        </w:rPr>
-      </w:pPr>
-    </w:p>
-    <w:p>
-      <w:pPr>
-        <w:rPr>
-          <w:lang w:val="da-DK"/>
-        </w:rPr>
-      </w:pPr>
-    </w:p>
-    <w:p>
-      <w:pPr>
-        <w:rPr>
-          <w:lang w:val="da-DK"/>
-        </w:rPr>
-      </w:pPr>
-    </w:p>
-    <w:p>
-      <w:pPr>
-        <w:rPr>
-          <w:lang w:val="da-DK"/>
-        </w:rPr>
-      </w:pPr>
-    </w:p>
-    <w:p>
-      <w:pPr>
-        <w:rPr>
-          <w:lang w:val="da-DK"/>
-        </w:rPr>
-      </w:pPr>
-    </w:p>
-    <w:p>
-      <w:pPr>
-        <w:rPr>
-          <w:lang w:val="da-DK"/>
-        </w:rPr>
-      </w:pPr>
-    </w:p>
-    <w:p>
-      <w:pPr>
-        <w:rPr>
-          <w:lang w:val="da-DK"/>
-        </w:rPr>
-      </w:pPr>
-    </w:p>
-    <w:p>
-      <w:pPr>
-        <w:rPr>
-          <w:lang w:val="da-DK"/>
-        </w:rPr>
-      </w:pPr>
-    </w:p>
-    <w:p>
-      <w:pPr>
-        <w:rPr>
-          <w:lang w:val="da-DK"/>
-        </w:rPr>
-      </w:pPr>
-    </w:p>
-    <w:p>
-      <w:pPr>
-        <w:rPr>
-          <w:lang w:val="da-DK"/>
-        </w:rPr>
-      </w:pPr>
+      <w:bookmarkEnd w:id="6"/>
+    </w:p>
+    <w:p>
+      <w:pPr>
+        <w:rPr>
+          <w:lang w:val="da-DK"/>
+        </w:rPr>
+      </w:pPr>
+    </w:p>
+    <w:p>
+      <w:pPr>
+        <w:pStyle w:val="ListParagraph"/>
+        <w:numPr>
+          <w:ilvl w:val="0"/>
+          <w:numId w:val="1"/>
+        </w:numPr>
+        <w:rPr>
+          <w:rFonts w:cstheme="minorHAnsi"/>
+          <w:sz w:val="24"/>
+          <w:szCs w:val="24"/>
+          <w:lang w:val="da-DK"/>
+        </w:rPr>
+      </w:pPr>
+      <w:r>
+        <w:rPr>
+          <w:rFonts w:cstheme="minorHAnsi"/>
+          <w:sz w:val="24"/>
+          <w:szCs w:val="24"/>
+          <w:lang w:val="da-DK"/>
+        </w:rPr>
+        <w:t>Som kunde kan jeg bestille og betale cupcakes med en valgfri bund og top, sådan at jeg senere kan køre forbi butikken i Olsker og hente min ordre</w:t>
+      </w:r>
+    </w:p>
+    <w:p>
+      <w:pPr>
+        <w:pStyle w:val="ListParagraph"/>
+        <w:ind w:left="360"/>
+        <w:rPr>
+          <w:rFonts w:cstheme="minorHAnsi"/>
+          <w:sz w:val="24"/>
+          <w:szCs w:val="24"/>
+          <w:lang w:val="da-DK"/>
+        </w:rPr>
+      </w:pPr>
+    </w:p>
+    <w:p>
+      <w:pPr>
+        <w:pStyle w:val="ListParagraph"/>
+        <w:numPr>
+          <w:ilvl w:val="0"/>
+          <w:numId w:val="1"/>
+        </w:numPr>
+        <w:rPr>
+          <w:rFonts w:cstheme="minorHAnsi"/>
+          <w:sz w:val="24"/>
+          <w:szCs w:val="24"/>
+          <w:lang w:val="da-DK"/>
+        </w:rPr>
+      </w:pPr>
+      <w:r>
+        <w:rPr>
+          <w:rFonts w:cstheme="minorHAnsi"/>
+          <w:sz w:val="24"/>
+          <w:szCs w:val="24"/>
+          <w:lang w:val="da-DK"/>
+        </w:rPr>
+        <w:t>Som kunde kan jeg oprette en konto/profil for at kunne betale og gemme en ordre</w:t>
+      </w:r>
+    </w:p>
+    <w:p>
+      <w:pPr>
+        <w:pStyle w:val="ListParagraph"/>
+        <w:ind w:left="360"/>
+        <w:rPr>
+          <w:rFonts w:cstheme="minorHAnsi"/>
+          <w:sz w:val="24"/>
+          <w:szCs w:val="24"/>
+          <w:lang w:val="da-DK"/>
+        </w:rPr>
+      </w:pPr>
+    </w:p>
+    <w:p>
+      <w:pPr>
+        <w:pStyle w:val="ListParagraph"/>
+        <w:numPr>
+          <w:ilvl w:val="0"/>
+          <w:numId w:val="1"/>
+        </w:numPr>
+        <w:rPr>
+          <w:rFonts w:cstheme="minorHAnsi"/>
+          <w:sz w:val="24"/>
+          <w:szCs w:val="24"/>
+          <w:lang w:val="da-DK"/>
+        </w:rPr>
+      </w:pPr>
+      <w:r>
+        <w:rPr>
+          <w:rFonts w:cstheme="minorHAnsi"/>
+          <w:sz w:val="24"/>
+          <w:szCs w:val="24"/>
+          <w:lang w:val="da-DK"/>
+        </w:rPr>
+        <w:t>Som administrator kan jeg indsætte beløb på en kundes konto direkte i MySql, så en kunde kan betale for sine ordrer</w:t>
+      </w:r>
+    </w:p>
+    <w:p>
+      <w:pPr>
+        <w:pStyle w:val="ListParagraph"/>
+        <w:ind w:left="360"/>
+        <w:rPr>
+          <w:rFonts w:cstheme="minorHAnsi"/>
+          <w:sz w:val="24"/>
+          <w:szCs w:val="24"/>
+          <w:lang w:val="da-DK"/>
+        </w:rPr>
+      </w:pPr>
+    </w:p>
+    <w:p>
+      <w:pPr>
+        <w:pStyle w:val="ListParagraph"/>
+        <w:numPr>
+          <w:ilvl w:val="0"/>
+          <w:numId w:val="1"/>
+        </w:numPr>
+        <w:rPr>
+          <w:rFonts w:cstheme="minorHAnsi"/>
+          <w:sz w:val="24"/>
+          <w:szCs w:val="24"/>
+          <w:lang w:val="da-DK"/>
+        </w:rPr>
+      </w:pPr>
+      <w:r>
+        <w:rPr>
+          <w:rFonts w:cstheme="minorHAnsi"/>
+          <w:sz w:val="24"/>
+          <w:szCs w:val="24"/>
+          <w:lang w:val="da-DK"/>
+        </w:rPr>
+        <w:t>Som kunde kan jeg se mine valgte ordrelin</w:t>
+      </w:r>
+      <w:r>
+        <w:rPr>
+          <w:rFonts w:cstheme="minorHAnsi"/>
+          <w:sz w:val="24"/>
+          <w:szCs w:val="24"/>
+          <w:lang w:val="da-DK"/>
+        </w:rPr>
+        <w:t>j</w:t>
+      </w:r>
+      <w:r>
+        <w:rPr>
+          <w:rFonts w:cstheme="minorHAnsi"/>
+          <w:sz w:val="24"/>
+          <w:szCs w:val="24"/>
+          <w:lang w:val="da-DK"/>
+        </w:rPr>
+        <w:t>er i en indkøbskurv, så jeg kan se den samlede pris</w:t>
+      </w:r>
+    </w:p>
+    <w:p>
+      <w:pPr>
+        <w:pStyle w:val="ListParagraph"/>
+        <w:ind w:left="360"/>
+        <w:rPr>
+          <w:rFonts w:cstheme="minorHAnsi"/>
+          <w:sz w:val="24"/>
+          <w:szCs w:val="24"/>
+          <w:lang w:val="da-DK"/>
+        </w:rPr>
+      </w:pPr>
+    </w:p>
+    <w:p>
+      <w:pPr>
+        <w:pStyle w:val="ListParagraph"/>
+        <w:numPr>
+          <w:ilvl w:val="0"/>
+          <w:numId w:val="1"/>
+        </w:numPr>
+        <w:rPr>
+          <w:rFonts w:cstheme="minorHAnsi"/>
+          <w:sz w:val="24"/>
+          <w:szCs w:val="24"/>
+          <w:lang w:val="da-DK"/>
+        </w:rPr>
+      </w:pPr>
+      <w:r>
+        <w:rPr>
+          <w:rFonts w:cstheme="minorHAnsi"/>
+          <w:sz w:val="24"/>
+          <w:szCs w:val="24"/>
+          <w:lang w:val="da-DK"/>
+        </w:rPr>
+        <w:t xml:space="preserve">Som kunde eller administrator kan jeg logge på systemet med </w:t>
+      </w:r>
+      <w:r>
+        <w:rPr>
+          <w:rFonts w:cstheme="minorHAnsi"/>
+          <w:sz w:val="24"/>
+          <w:szCs w:val="24"/>
+          <w:lang w:val="da-DK"/>
+        </w:rPr>
+        <w:t>e-mail</w:t>
+      </w:r>
+      <w:r>
+        <w:rPr>
+          <w:rFonts w:cstheme="minorHAnsi"/>
+          <w:sz w:val="24"/>
+          <w:szCs w:val="24"/>
+          <w:lang w:val="da-DK"/>
+        </w:rPr>
+        <w:t xml:space="preserve"> og kodeord. Når jeg er logget på, skal jeg kunne min </w:t>
+      </w:r>
+      <w:r>
+        <w:rPr>
+          <w:rFonts w:cstheme="minorHAnsi"/>
+          <w:sz w:val="24"/>
+          <w:szCs w:val="24"/>
+          <w:lang w:val="da-DK"/>
+        </w:rPr>
+        <w:t>e-mail</w:t>
+      </w:r>
+      <w:r>
+        <w:rPr>
+          <w:rFonts w:cstheme="minorHAnsi"/>
+          <w:sz w:val="24"/>
+          <w:szCs w:val="24"/>
+          <w:lang w:val="da-DK"/>
+        </w:rPr>
+        <w:t xml:space="preserve"> på hver side (evt. i topmenuen, som vist på mockup’en)</w:t>
+      </w:r>
+    </w:p>
+    <w:p>
+      <w:pPr>
+        <w:pStyle w:val="ListParagraph"/>
+        <w:ind w:left="360"/>
+        <w:rPr>
+          <w:rFonts w:cstheme="minorHAnsi"/>
+          <w:sz w:val="24"/>
+          <w:szCs w:val="24"/>
+          <w:lang w:val="da-DK"/>
+        </w:rPr>
+      </w:pPr>
+    </w:p>
+    <w:p>
+      <w:pPr>
+        <w:pStyle w:val="ListParagraph"/>
+        <w:numPr>
+          <w:ilvl w:val="0"/>
+          <w:numId w:val="1"/>
+        </w:numPr>
+        <w:rPr>
+          <w:rFonts w:cstheme="minorHAnsi"/>
+          <w:sz w:val="24"/>
+          <w:szCs w:val="24"/>
+          <w:lang w:val="da-DK"/>
+        </w:rPr>
+      </w:pPr>
+      <w:r>
+        <w:rPr>
+          <w:rFonts w:cstheme="minorHAnsi"/>
+          <w:sz w:val="24"/>
+          <w:szCs w:val="24"/>
+          <w:lang w:val="da-DK"/>
+        </w:rPr>
+        <w:t>Som administrator kan jeg se alle ordrer i systemet, så jeg kan se hvad der er blevet bestilt</w:t>
+      </w:r>
+    </w:p>
+    <w:p>
+      <w:pPr>
+        <w:pStyle w:val="ListParagraph"/>
+        <w:ind w:left="360"/>
+        <w:rPr>
+          <w:rFonts w:cstheme="minorHAnsi"/>
+          <w:sz w:val="24"/>
+          <w:szCs w:val="24"/>
+          <w:lang w:val="da-DK"/>
+        </w:rPr>
+      </w:pPr>
+    </w:p>
+    <w:p>
+      <w:pPr>
+        <w:pStyle w:val="ListParagraph"/>
+        <w:numPr>
+          <w:ilvl w:val="0"/>
+          <w:numId w:val="1"/>
+        </w:numPr>
+        <w:rPr>
+          <w:rFonts w:cstheme="minorHAnsi"/>
+          <w:sz w:val="24"/>
+          <w:szCs w:val="24"/>
+          <w:lang w:val="da-DK"/>
+        </w:rPr>
+      </w:pPr>
+      <w:r>
+        <w:rPr>
+          <w:rFonts w:cstheme="minorHAnsi"/>
+          <w:sz w:val="24"/>
+          <w:szCs w:val="24"/>
+          <w:lang w:val="da-DK"/>
+        </w:rPr>
+        <w:t>Som administrator kan jeg se alle kunder i systemet og deres ordrer, sådan at jeg kan følge op på ordrer og holde styr på mine kunder</w:t>
+      </w:r>
+    </w:p>
+    <w:p>
+      <w:pPr>
+        <w:pStyle w:val="ListParagraph"/>
+        <w:ind w:left="360"/>
+        <w:rPr>
+          <w:rFonts w:cstheme="minorHAnsi"/>
+          <w:sz w:val="24"/>
+          <w:szCs w:val="24"/>
+          <w:lang w:val="da-DK"/>
+        </w:rPr>
+      </w:pPr>
+    </w:p>
+    <w:p>
+      <w:pPr>
+        <w:pStyle w:val="ListParagraph"/>
+        <w:numPr>
+          <w:ilvl w:val="0"/>
+          <w:numId w:val="1"/>
+        </w:numPr>
+        <w:rPr>
+          <w:rFonts w:cstheme="minorHAnsi"/>
+          <w:sz w:val="24"/>
+          <w:szCs w:val="24"/>
+          <w:lang w:val="da-DK"/>
+        </w:rPr>
+      </w:pPr>
+      <w:r>
+        <w:rPr>
+          <w:rFonts w:cstheme="minorHAnsi"/>
+          <w:sz w:val="24"/>
+          <w:szCs w:val="24"/>
+          <w:lang w:val="da-DK"/>
+        </w:rPr>
+        <w:t>Som kunde kan jeg fjerne en ordre fra min indkøbskurv, så jeg kan justere min ordre</w:t>
+      </w:r>
+    </w:p>
+    <w:p>
+      <w:pPr>
+        <w:pStyle w:val="ListParagraph"/>
+        <w:ind w:left="360"/>
+        <w:rPr>
+          <w:rFonts w:cstheme="minorHAnsi"/>
+          <w:sz w:val="24"/>
+          <w:szCs w:val="24"/>
+          <w:lang w:val="da-DK"/>
+        </w:rPr>
+      </w:pPr>
+    </w:p>
+    <w:p>
+      <w:pPr>
+        <w:pStyle w:val="ListParagraph"/>
+        <w:numPr>
+          <w:ilvl w:val="0"/>
+          <w:numId w:val="1"/>
+        </w:numPr>
+        <w:rPr>
+          <w:rFonts w:cstheme="minorHAnsi"/>
+          <w:sz w:val="24"/>
+          <w:szCs w:val="24"/>
+          <w:lang w:val="da-DK"/>
+        </w:rPr>
+      </w:pPr>
+      <w:r>
+        <w:rPr>
+          <w:rFonts w:cstheme="minorHAnsi"/>
+          <w:sz w:val="24"/>
+          <w:szCs w:val="24"/>
+          <w:lang w:val="da-DK"/>
+        </w:rPr>
+        <w:t xml:space="preserve">Som administrator kan jeg fjerne en ordre, så systemet ikke kommer til at indeholde </w:t>
+      </w:r>
+      <w:r>
+        <w:rPr>
+          <w:rFonts w:cstheme="minorHAnsi"/>
+          <w:sz w:val="24"/>
+          <w:szCs w:val="24"/>
+          <w:lang w:val="da-DK"/>
+        </w:rPr>
+        <w:t>ugyldige</w:t>
+      </w:r>
+      <w:r>
+        <w:rPr>
+          <w:rFonts w:cstheme="minorHAnsi"/>
+          <w:sz w:val="24"/>
+          <w:szCs w:val="24"/>
+          <w:lang w:val="da-DK"/>
+        </w:rPr>
+        <w:t xml:space="preserve"> ordrer. F.eks. hvis kunden aldrig har betalt</w:t>
+      </w:r>
     </w:p>
     <w:p>
       <w:pPr>
@@ -879,10 +1890,375 @@
     </w:p>
     <w:p>
       <w:pPr>
-        <w:rPr>
-          <w:lang w:val="da-DK"/>
-        </w:rPr>
-      </w:pPr>
+        <w:pStyle w:val="Heading1"/>
+        <w:rPr>
+          <w:color w:val="auto"/>
+          <w:lang w:val="da-DK"/>
+        </w:rPr>
+      </w:pPr>
+      <w:bookmarkStart w:id="7" w:name="_Toc88115001"/>
+      <w:r>
+        <w:rPr>
+          <w:color w:val="auto"/>
+          <w:lang w:val="da-DK"/>
+        </w:rPr>
+        <w:lastRenderedPageBreak/>
+        <w:t>Projekt-diagrammer</w:t>
+      </w:r>
+      <w:bookmarkEnd w:id="7"/>
+      <w:r>
+        <w:rPr>
+          <w:color w:val="auto"/>
+          <w:lang w:val="da-DK"/>
+        </w:rPr>
+        <w:t xml:space="preserve"> </w:t>
+      </w:r>
+    </w:p>
+    <w:p>
+      <w:pPr>
+        <w:rPr>
+          <w:lang w:val="da-DK"/>
+        </w:rPr>
+      </w:pPr>
+    </w:p>
+    <w:p>
+      <w:pPr>
+        <w:pStyle w:val="Heading2"/>
+        <w:rPr>
+          <w:color w:val="auto"/>
+          <w:lang w:val="da-DK"/>
+        </w:rPr>
+      </w:pPr>
+      <w:bookmarkStart w:id="8" w:name="_Toc88115002"/>
+      <w:r>
+        <w:rPr>
+          <w:color w:val="auto"/>
+          <w:lang w:val="da-DK"/>
+        </w:rPr>
+        <w:t>Aktivitetsdiagram</w:t>
+      </w:r>
+      <w:bookmarkEnd w:id="8"/>
+    </w:p>
+    <w:p>
+      <w:pPr>
+        <w:rPr>
+          <w:lang w:val="da-DK"/>
+        </w:rPr>
+      </w:pPr>
+      <w:r>
+        <w:rPr>
+          <w:lang w:val="da-DK"/>
+        </w:rPr>
+        <w:t>…</w:t>
+      </w:r>
+    </w:p>
+    <w:p>
+      <w:pPr>
+        <w:rPr>
+          <w:lang w:val="da-DK"/>
+        </w:rPr>
+      </w:pPr>
+    </w:p>
+    <w:p>
+      <w:pPr>
+        <w:pStyle w:val="Heading2"/>
+        <w:rPr>
+          <w:color w:val="auto"/>
+          <w:lang w:val="da-DK"/>
+        </w:rPr>
+      </w:pPr>
+      <w:bookmarkStart w:id="9" w:name="_Toc88115003"/>
+      <w:r>
+        <w:rPr>
+          <w:color w:val="auto"/>
+          <w:lang w:val="da-DK"/>
+        </w:rPr>
+        <w:t>Domæne model</w:t>
+      </w:r>
+      <w:bookmarkEnd w:id="9"/>
+    </w:p>
+    <w:p>
+      <w:pPr>
+        <w:rPr>
+          <w:lang w:val="da-DK"/>
+        </w:rPr>
+      </w:pPr>
+      <w:r>
+        <w:rPr>
+          <w:lang w:val="da-DK"/>
+        </w:rPr>
+        <w:t>…</w:t>
+      </w:r>
+    </w:p>
+    <w:p>
+      <w:pPr>
+        <w:rPr>
+          <w:lang w:val="da-DK"/>
+        </w:rPr>
+      </w:pPr>
+    </w:p>
+    <w:p>
+      <w:pPr>
+        <w:pStyle w:val="Heading2"/>
+        <w:rPr>
+          <w:color w:val="auto"/>
+          <w:lang w:val="da-DK"/>
+        </w:rPr>
+      </w:pPr>
+      <w:bookmarkStart w:id="10" w:name="_Toc88115004"/>
+      <w:r>
+        <w:rPr>
+          <w:color w:val="auto"/>
+          <w:lang w:val="da-DK"/>
+        </w:rPr>
+        <w:t>EER diagram</w:t>
+      </w:r>
+      <w:bookmarkEnd w:id="10"/>
+    </w:p>
+    <w:p>
+      <w:pPr>
+        <w:rPr>
+          <w:lang w:val="da-DK"/>
+        </w:rPr>
+      </w:pPr>
+      <w:r>
+        <w:rPr>
+          <w:lang w:val="da-DK"/>
+        </w:rPr>
+        <w:t>…</w:t>
+      </w:r>
+    </w:p>
+    <w:p>
+      <w:pPr>
+        <w:rPr>
+          <w:lang w:val="da-DK"/>
+        </w:rPr>
+      </w:pPr>
+    </w:p>
+    <w:p>
+      <w:pPr>
+        <w:pStyle w:val="Heading2"/>
+        <w:rPr>
+          <w:color w:val="auto"/>
+          <w:lang w:val="da-DK"/>
+        </w:rPr>
+      </w:pPr>
+      <w:bookmarkStart w:id="11" w:name="_Toc88115005"/>
+      <w:r>
+        <w:rPr>
+          <w:color w:val="auto"/>
+          <w:lang w:val="da-DK"/>
+        </w:rPr>
+        <w:t>Navigationsdiagram</w:t>
+      </w:r>
+      <w:bookmarkEnd w:id="11"/>
+    </w:p>
+    <w:p>
+      <w:pPr>
+        <w:rPr>
+          <w:lang w:val="da-DK"/>
+        </w:rPr>
+      </w:pPr>
+      <w:r>
+        <w:rPr>
+          <w:lang w:val="da-DK"/>
+        </w:rPr>
+        <w:t>…</w:t>
+      </w:r>
+    </w:p>
+    <w:p>
+      <w:pPr>
+        <w:rPr>
+          <w:lang w:val="da-DK"/>
+        </w:rPr>
+      </w:pPr>
+      <w:r>
+        <w:rPr>
+          <w:lang w:val="da-DK"/>
+        </w:rPr>
+        <w:br w:type="page"/>
+      </w:r>
+    </w:p>
+    <w:p>
+      <w:pPr>
+        <w:pStyle w:val="Heading1"/>
+        <w:rPr>
+          <w:color w:val="auto"/>
+          <w:lang w:val="da-DK"/>
+        </w:rPr>
+      </w:pPr>
+      <w:bookmarkStart w:id="12" w:name="_Toc88115006"/>
+      <w:r>
+        <w:rPr>
+          <w:color w:val="auto"/>
+          <w:lang w:val="da-DK"/>
+        </w:rPr>
+        <w:lastRenderedPageBreak/>
+        <w:t>Særligt benyttede forhold i projektet</w:t>
+      </w:r>
+      <w:bookmarkEnd w:id="12"/>
+    </w:p>
+    <w:p>
+      <w:pPr>
+        <w:rPr>
+          <w:lang w:val="da-DK"/>
+        </w:rPr>
+      </w:pPr>
+    </w:p>
+    <w:p>
+      <w:pPr>
+        <w:rPr>
+          <w:lang w:val="da-DK"/>
+        </w:rPr>
+      </w:pPr>
+      <w:r>
+        <w:rPr>
+          <w:lang w:val="da-DK"/>
+        </w:rPr>
+        <w:t>…</w:t>
+      </w:r>
+    </w:p>
+    <w:p>
+      <w:pPr>
+        <w:rPr>
+          <w:lang w:val="da-DK"/>
+        </w:rPr>
+      </w:pPr>
+      <w:r>
+        <w:rPr>
+          <w:lang w:val="da-DK"/>
+        </w:rPr>
+        <w:br w:type="page"/>
+      </w:r>
+    </w:p>
+    <w:p>
+      <w:pPr>
+        <w:pStyle w:val="Heading1"/>
+        <w:rPr>
+          <w:color w:val="auto"/>
+          <w:lang w:val="da-DK"/>
+        </w:rPr>
+      </w:pPr>
+      <w:r>
+        <w:rPr>
+          <w:color w:val="auto"/>
+          <w:lang w:val="da-DK"/>
+        </w:rPr>
+        <w:lastRenderedPageBreak/>
+        <w:t>Impleme</w:t>
+      </w:r>
+      <w:r>
+        <w:rPr>
+          <w:color w:val="auto"/>
+          <w:lang w:val="da-DK"/>
+        </w:rPr>
+        <w:t>nterings-status</w:t>
+      </w:r>
+    </w:p>
+    <w:p>
+      <w:pPr>
+        <w:rPr>
+          <w:lang w:val="da-DK"/>
+        </w:rPr>
+      </w:pPr>
+    </w:p>
+    <w:p>
+      <w:pPr>
+        <w:rPr>
+          <w:lang w:val="da-DK"/>
+        </w:rPr>
+      </w:pPr>
+      <w:r>
+        <w:rPr>
+          <w:lang w:val="da-DK"/>
+        </w:rPr>
+        <w:t>…</w:t>
+      </w:r>
+    </w:p>
+    <w:p>
+      <w:pPr>
+        <w:rPr>
+          <w:lang w:val="da-DK"/>
+        </w:rPr>
+      </w:pPr>
+    </w:p>
+    <w:p>
+      <w:pPr>
+        <w:rPr>
+          <w:lang w:val="da-DK"/>
+        </w:rPr>
+      </w:pPr>
+    </w:p>
+    <w:p>
+      <w:pPr>
+        <w:rPr>
+          <w:lang w:val="da-DK"/>
+        </w:rPr>
+      </w:pPr>
+    </w:p>
+    <w:p>
+      <w:pPr>
+        <w:rPr>
+          <w:lang w:val="da-DK"/>
+        </w:rPr>
+      </w:pPr>
+    </w:p>
+    <w:p>
+      <w:pPr>
+        <w:rPr>
+          <w:lang w:val="da-DK"/>
+        </w:rPr>
+      </w:pPr>
+    </w:p>
+    <w:p>
+      <w:pPr>
+        <w:rPr>
+          <w:lang w:val="da-DK"/>
+        </w:rPr>
+      </w:pPr>
+      <w:r>
+        <w:rPr>
+          <w:lang w:val="da-DK"/>
+        </w:rPr>
+        <w:br w:type="page"/>
+      </w:r>
+    </w:p>
+    <w:p>
+      <w:pPr>
+        <w:pStyle w:val="Heading1"/>
+        <w:rPr>
+          <w:color w:val="auto"/>
+          <w:lang w:val="da-DK"/>
+        </w:rPr>
+      </w:pPr>
+      <w:r>
+        <w:rPr>
+          <w:color w:val="auto"/>
+          <w:lang w:val="da-DK"/>
+        </w:rPr>
+        <w:lastRenderedPageBreak/>
+        <w:t>Arbejdsproces</w:t>
+      </w:r>
+    </w:p>
+    <w:p>
+      <w:pPr>
+        <w:rPr>
+          <w:lang w:val="da-DK"/>
+        </w:rPr>
+      </w:pPr>
+    </w:p>
+    <w:p>
+      <w:pPr>
+        <w:rPr>
+          <w:lang w:val="da-DK"/>
+        </w:rPr>
+      </w:pPr>
+      <w:r>
+        <w:rPr>
+          <w:lang w:val="da-DK"/>
+        </w:rPr>
+        <w:t>…</w:t>
+      </w:r>
     </w:p>
     <w:sectPr>
       <w:type w:val="continuous"/>
@@ -1013,6 +2389,103 @@
     </w:p>
   </w:footnote>
 </w:footnotes>
+</file>
+
+<file path=word/numbering.xml><?xml version="1.0" encoding="utf-8"?>
+<w:numbering xmlns:wpc="http://schemas.microsoft.com/office/word/2010/wordprocessingCanvas" xmlns:cx="http://schemas.microsoft.com/office/drawing/2014/chartex" xmlns:cx1="http://schemas.microsoft.com/office/drawing/2015/9/8/chartex" xmlns:cx2="http://schemas.microsoft.com/office/drawing/2015/10/21/chartex" xmlns:cx3="http://schemas.microsoft.com/office/drawing/2016/5/9/chartex" xmlns:cx4="http://schemas.microsoft.com/office/drawing/2016/5/10/chartex" xmlns:cx5="http://schemas.microsoft.com/office/drawing/2016/5/11/chartex" xmlns:cx6="http://schemas.microsoft.com/office/drawing/2016/5/12/chartex" xmlns:cx7="http://schemas.microsoft.com/office/drawing/2016/5/13/chartex" xmlns:cx8="http://schemas.microsoft.com/office/drawing/2016/5/14/chartex" xmlns:mc="http://schemas.openxmlformats.org/markup-compatibility/2006" xmlns:aink="http://schemas.microsoft.com/office/drawing/2016/ink" xmlns:am3d="http://schemas.microsoft.com/office/drawing/2017/model3d" xmlns:o="urn:schemas-microsoft-com:office:office" xmlns:r="http://schemas.openxmlformats.org/officeDocument/2006/relationships" xmlns:m="http://schemas.openxmlformats.org/officeDocument/2006/math" xmlns:v="urn:schemas-microsoft-com:vml" xmlns:wp14="http://schemas.microsoft.com/office/word/2010/wordprocessingDrawing" xmlns:wp="http://schemas.openxmlformats.org/drawingml/2006/wordprocessingDrawing" xmlns:w10="urn:schemas-microsoft-com:office:word" xmlns:w="http://schemas.openxmlformats.org/wordprocessingml/2006/main" xmlns:w14="http://schemas.microsoft.com/office/word/2010/wordml" xmlns:w15="http://schemas.microsoft.com/office/word/2012/wordml" xmlns:w16cex="http://schemas.microsoft.com/office/word/2018/wordml/cex" xmlns:w16cid="http://schemas.microsoft.com/office/word/2016/wordml/cid" xmlns:w16="http://schemas.microsoft.com/office/word/2018/wordml" xmlns:w16sdtdh="http://schemas.microsoft.com/office/word/2020/wordml/sdtdatahash" xmlns:w16se="http://schemas.microsoft.com/office/word/2015/wordml/symex" xmlns:wpg="http://schemas.microsoft.com/office/word/2010/wordprocessingGroup" xmlns:wpi="http://schemas.microsoft.com/office/word/2010/wordprocessingInk" xmlns:wne="http://schemas.microsoft.com/office/word/2006/wordml" xmlns:wps="http://schemas.microsoft.com/office/word/2010/wordprocessingShape" mc:Ignorable="w14 w15 w16se w16cid w16 w16cex w16sdtdh wp14">
+  <w:abstractNum w:abstractNumId="0" w15:restartNumberingAfterBreak="0">
+    <w:nsid w:val="307A7409"/>
+    <w:multiLevelType w:val="hybridMultilevel"/>
+    <w:tmpl w:val="670E0586"/>
+    <w:lvl w:ilvl="0" w:tplc="20000011">
+      <w:start w:val="1"/>
+      <w:numFmt w:val="decimal"/>
+      <w:lvlText w:val="%1)"/>
+      <w:lvlJc w:val="left"/>
+      <w:pPr>
+        <w:ind w:left="360" w:hanging="360"/>
+      </w:pPr>
+      <w:rPr>
+        <w:rFonts w:hint="default"/>
+      </w:rPr>
+    </w:lvl>
+    <w:lvl w:ilvl="1" w:tplc="20000019" w:tentative="1">
+      <w:start w:val="1"/>
+      <w:numFmt w:val="lowerLetter"/>
+      <w:lvlText w:val="%2."/>
+      <w:lvlJc w:val="left"/>
+      <w:pPr>
+        <w:ind w:left="1080" w:hanging="360"/>
+      </w:pPr>
+    </w:lvl>
+    <w:lvl w:ilvl="2" w:tplc="2000001B" w:tentative="1">
+      <w:start w:val="1"/>
+      <w:numFmt w:val="lowerRoman"/>
+      <w:lvlText w:val="%3."/>
+      <w:lvlJc w:val="right"/>
+      <w:pPr>
+        <w:ind w:left="1800" w:hanging="180"/>
+      </w:pPr>
+    </w:lvl>
+    <w:lvl w:ilvl="3" w:tplc="2000000F" w:tentative="1">
+      <w:start w:val="1"/>
+      <w:numFmt w:val="decimal"/>
+      <w:lvlText w:val="%4."/>
+      <w:lvlJc w:val="left"/>
+      <w:pPr>
+        <w:ind w:left="2520" w:hanging="360"/>
+      </w:pPr>
+    </w:lvl>
+    <w:lvl w:ilvl="4" w:tplc="20000019" w:tentative="1">
+      <w:start w:val="1"/>
+      <w:numFmt w:val="lowerLetter"/>
+      <w:lvlText w:val="%5."/>
+      <w:lvlJc w:val="left"/>
+      <w:pPr>
+        <w:ind w:left="3240" w:hanging="360"/>
+      </w:pPr>
+    </w:lvl>
+    <w:lvl w:ilvl="5" w:tplc="2000001B" w:tentative="1">
+      <w:start w:val="1"/>
+      <w:numFmt w:val="lowerRoman"/>
+      <w:lvlText w:val="%6."/>
+      <w:lvlJc w:val="right"/>
+      <w:pPr>
+        <w:ind w:left="3960" w:hanging="180"/>
+      </w:pPr>
+    </w:lvl>
+    <w:lvl w:ilvl="6" w:tplc="2000000F" w:tentative="1">
+      <w:start w:val="1"/>
+      <w:numFmt w:val="decimal"/>
+      <w:lvlText w:val="%7."/>
+      <w:lvlJc w:val="left"/>
+      <w:pPr>
+        <w:ind w:left="4680" w:hanging="360"/>
+      </w:pPr>
+    </w:lvl>
+    <w:lvl w:ilvl="7" w:tplc="20000019" w:tentative="1">
+      <w:start w:val="1"/>
+      <w:numFmt w:val="lowerLetter"/>
+      <w:lvlText w:val="%8."/>
+      <w:lvlJc w:val="left"/>
+      <w:pPr>
+        <w:ind w:left="5400" w:hanging="360"/>
+      </w:pPr>
+    </w:lvl>
+    <w:lvl w:ilvl="8" w:tplc="2000001B" w:tentative="1">
+      <w:start w:val="1"/>
+      <w:numFmt w:val="lowerRoman"/>
+      <w:lvlText w:val="%9."/>
+      <w:lvlJc w:val="right"/>
+      <w:pPr>
+        <w:ind w:left="6120" w:hanging="180"/>
+      </w:pPr>
+    </w:lvl>
+  </w:abstractNum>
+  <w:num w:numId="1">
+    <w:abstractNumId w:val="0"/>
+  </w:num>
+</w:numbering>
 </file>
 
 <file path=word/styles.xml><?xml version="1.0" encoding="utf-8"?>
@@ -1607,6 +3080,30 @@
       <w:szCs w:val="26"/>
     </w:rPr>
   </w:style>
+  <w:style w:type="paragraph" w:styleId="TOC2">
+    <w:name w:val="toc 2"/>
+    <w:basedOn w:val="Normal"/>
+    <w:next w:val="Normal"/>
+    <w:autoRedefine/>
+    <w:uiPriority w:val="39"/>
+    <w:unhideWhenUsed/>
+    <w:rsid w:val="00416D12"/>
+    <w:pPr>
+      <w:spacing w:after="100"/>
+      <w:ind w:left="220"/>
+    </w:pPr>
+  </w:style>
+  <w:style w:type="paragraph" w:styleId="ListParagraph">
+    <w:name w:val="List Paragraph"/>
+    <w:basedOn w:val="Normal"/>
+    <w:uiPriority w:val="34"/>
+    <w:qFormat/>
+    <w:rsid w:val="00DA7BB5"/>
+    <w:pPr>
+      <w:ind w:left="720"/>
+      <w:contextualSpacing/>
+    </w:pPr>
+  </w:style>
 </w:styles>
 </file>
 
